--- a/Fase 1/Evidencias grupales/Informe ERS.docx
+++ b/Fase 1/Evidencias grupales/Informe ERS.docx
@@ -5462,6 +5462,19 @@
               <w:t xml:space="preserve">02-09-2024</w:t>
             </w:r>
           </w:p>
+          <w:p>
+            <w:pPr>
+              <w:rPr>
+                <w:rFonts w:ascii="Calibri" w:cs="Calibri" w:eastAsia="Calibri" w:hAnsi="Calibri"/>
+                <w:i w:val="1"/>
+              </w:rPr>
+            </w:pPr>
+            <w:r>
+              <w:rPr>
+                <w:rtl w:val="0"/>
+              </w:rPr>
+            </w:r>
+          </w:p>
         </w:tc>
         <w:tc>
           <w:tcPr>
@@ -5523,6 +5536,97 @@
                 <w:rtl w:val="0"/>
               </w:rPr>
               <w:t xml:space="preserve">4.1, 4.1.2 , 4.1.3, 4.1.4 , 4.1.5 , 4.2, 5.1 , 5.2 , 5.3 , 5.4 , 5.5 , 5.6 , 5.7 , 5.8 , 5.9 , 5.10</w:t>
+            </w:r>
+          </w:p>
+        </w:tc>
+      </w:tr>
+      <w:tr>
+        <w:trPr>
+          <w:cantSplit w:val="0"/>
+          <w:trHeight w:val="615" w:hRule="atLeast"/>
+          <w:tblHeader w:val="0"/>
+        </w:trPr>
+        <w:tc>
+          <w:tcPr>
+            <w:vAlign w:val="center"/>
+          </w:tcPr>
+          <w:p>
+            <w:pPr>
+              <w:rPr>
+                <w:rFonts w:ascii="Calibri" w:cs="Calibri" w:eastAsia="Calibri" w:hAnsi="Calibri"/>
+                <w:i w:val="1"/>
+              </w:rPr>
+            </w:pPr>
+            <w:r>
+              <w:rPr>
+                <w:rFonts w:ascii="Calibri" w:cs="Calibri" w:eastAsia="Calibri" w:hAnsi="Calibri"/>
+                <w:i w:val="1"/>
+                <w:rtl w:val="0"/>
+              </w:rPr>
+              <w:t xml:space="preserve">09-09-2024</w:t>
+            </w:r>
+          </w:p>
+        </w:tc>
+        <w:tc>
+          <w:tcPr>
+            <w:vAlign w:val="center"/>
+          </w:tcPr>
+          <w:p>
+            <w:pPr>
+              <w:rPr>
+                <w:rFonts w:ascii="Calibri" w:cs="Calibri" w:eastAsia="Calibri" w:hAnsi="Calibri"/>
+                <w:i w:val="1"/>
+              </w:rPr>
+            </w:pPr>
+            <w:r>
+              <w:rPr>
+                <w:rFonts w:ascii="Calibri" w:cs="Calibri" w:eastAsia="Calibri" w:hAnsi="Calibri"/>
+                <w:i w:val="1"/>
+                <w:rtl w:val="0"/>
+              </w:rPr>
+              <w:t xml:space="preserve">05</w:t>
+            </w:r>
+          </w:p>
+        </w:tc>
+        <w:tc>
+          <w:tcPr>
+            <w:vAlign w:val="center"/>
+          </w:tcPr>
+          <w:p>
+            <w:pPr>
+              <w:rPr>
+                <w:rFonts w:ascii="Calibri" w:cs="Calibri" w:eastAsia="Calibri" w:hAnsi="Calibri"/>
+                <w:i w:val="1"/>
+              </w:rPr>
+            </w:pPr>
+            <w:r>
+              <w:rPr>
+                <w:rFonts w:ascii="Calibri" w:cs="Calibri" w:eastAsia="Calibri" w:hAnsi="Calibri"/>
+                <w:i w:val="1"/>
+                <w:rtl w:val="0"/>
+              </w:rPr>
+              <w:t xml:space="preserve">Benjamin Antileo</w:t>
+            </w:r>
+          </w:p>
+        </w:tc>
+        <w:tc>
+          <w:tcPr>
+            <w:vAlign w:val="center"/>
+          </w:tcPr>
+          <w:p>
+            <w:pPr>
+              <w:rPr>
+                <w:rFonts w:ascii="Calibri" w:cs="Calibri" w:eastAsia="Calibri" w:hAnsi="Calibri"/>
+                <w:i w:val="1"/>
+              </w:rPr>
+            </w:pPr>
+            <w:r>
+              <w:rPr>
+                <w:rFonts w:ascii="Calibri" w:cs="Calibri" w:eastAsia="Calibri" w:hAnsi="Calibri"/>
+                <w:i w:val="1"/>
+                <w:rtl w:val="0"/>
+              </w:rPr>
+              <w:t xml:space="preserve">2.3</w:t>
             </w:r>
           </w:p>
         </w:tc>
@@ -7169,7 +7273,6 @@
           <w:rFonts w:ascii="Arial" w:cs="Arial" w:eastAsia="Arial" w:hAnsi="Arial"/>
           <w:sz w:val="24"/>
           <w:szCs w:val="24"/>
-          <w:u w:val="none"/>
         </w:rPr>
       </w:pPr>
       <w:r>
@@ -7189,7 +7292,12 @@
           <w:szCs w:val="24"/>
           <w:rtl w:val="0"/>
         </w:rPr>
-        <w:t xml:space="preserve">: El alumno debe iniciar sesión en el sistema para acceder a sus funcionalidades personalizadas.</w:t>
+        <w:t xml:space="preserve">: El Alumno debe iniciar sesión en el sistema para acceder a sus funcionalidades personalizadas.</w:t>
+      </w:r>
+      <w:r>
+        <w:rPr>
+          <w:rtl w:val="0"/>
+        </w:rPr>
       </w:r>
     </w:p>
     <w:p>
@@ -7205,7 +7313,6 @@
           <w:rFonts w:ascii="Arial" w:cs="Arial" w:eastAsia="Arial" w:hAnsi="Arial"/>
           <w:sz w:val="24"/>
           <w:szCs w:val="24"/>
-          <w:u w:val="none"/>
         </w:rPr>
       </w:pPr>
       <w:r>
@@ -7225,7 +7332,12 @@
           <w:szCs w:val="24"/>
           <w:rtl w:val="0"/>
         </w:rPr>
-        <w:t xml:space="preserve">: El alumno puede consultar las notas de sus evaluaciones y trabajos, lo que le permite hacer seguimiento a su rendimiento académico.</w:t>
+        <w:t xml:space="preserve">: El Alumno puede consultar las notas de las evaluaciones y trabajos, lo que le permite hacer seguimiento al rendimiento académico.</w:t>
+      </w:r>
+      <w:r>
+        <w:rPr>
+          <w:rtl w:val="0"/>
+        </w:rPr>
       </w:r>
     </w:p>
     <w:p>
@@ -7288,16 +7400,16 @@
           <w:szCs w:val="24"/>
           <w:rtl w:val="0"/>
         </w:rPr>
-        <w:t xml:space="preserve">Acceso a anotaciones</w:t>
-      </w:r>
-      <w:r>
-        <w:rPr>
-          <w:rFonts w:ascii="Arial" w:cs="Arial" w:eastAsia="Arial" w:hAnsi="Arial"/>
-          <w:sz w:val="24"/>
-          <w:szCs w:val="24"/>
-          <w:rtl w:val="0"/>
-        </w:rPr>
-        <w:t xml:space="preserve">: El alumno puede ver anotaciones hechas por los profesores que contienen observaciones relevantes sobre su desempeño o comportamiento.</w:t>
+        <w:t xml:space="preserve">Consulta de anuncios</w:t>
+      </w:r>
+      <w:r>
+        <w:rPr>
+          <w:rFonts w:ascii="Arial" w:cs="Arial" w:eastAsia="Arial" w:hAnsi="Arial"/>
+          <w:sz w:val="24"/>
+          <w:szCs w:val="24"/>
+          <w:rtl w:val="0"/>
+        </w:rPr>
+        <w:t xml:space="preserve">: El alumno puede ver los anuncios realizados por los profesores, que pueden contener información importante sobre sus clases.</w:t>
       </w:r>
     </w:p>
     <w:p>
@@ -7324,16 +7436,440 @@
           <w:szCs w:val="24"/>
           <w:rtl w:val="0"/>
         </w:rPr>
-        <w:t xml:space="preserve">Control de asistencia</w:t>
-      </w:r>
-      <w:r>
-        <w:rPr>
-          <w:rFonts w:ascii="Arial" w:cs="Arial" w:eastAsia="Arial" w:hAnsi="Arial"/>
-          <w:sz w:val="24"/>
-          <w:szCs w:val="24"/>
-          <w:rtl w:val="0"/>
-        </w:rPr>
-        <w:t xml:space="preserve">: El alumno puede ver su registro de asistencia, permitiéndole saber cuántas veces ha faltado o llegado tarde.</w:t>
+        <w:t xml:space="preserve">Descarga de material</w:t>
+      </w:r>
+      <w:r>
+        <w:rPr>
+          <w:rFonts w:ascii="Arial" w:cs="Arial" w:eastAsia="Arial" w:hAnsi="Arial"/>
+          <w:sz w:val="24"/>
+          <w:szCs w:val="24"/>
+          <w:rtl w:val="0"/>
+        </w:rPr>
+        <w:t xml:space="preserve">: El alumno puede descargar material de estudio proporcionado por los profesores, como guías, presentaciones y documentos.</w:t>
+      </w:r>
+    </w:p>
+    <w:p>
+      <w:pPr>
+        <w:numPr>
+          <w:ilvl w:val="0"/>
+          <w:numId w:val="5"/>
+        </w:numPr>
+        <w:spacing w:line="360" w:lineRule="auto"/>
+        <w:ind w:left="720" w:hanging="360"/>
+        <w:jc w:val="both"/>
+        <w:rPr>
+          <w:rFonts w:ascii="Arial" w:cs="Arial" w:eastAsia="Arial" w:hAnsi="Arial"/>
+          <w:sz w:val="24"/>
+          <w:szCs w:val="24"/>
+          <w:u w:val="none"/>
+        </w:rPr>
+      </w:pPr>
+      <w:r>
+        <w:rPr>
+          <w:rFonts w:ascii="Arial" w:cs="Arial" w:eastAsia="Arial" w:hAnsi="Arial"/>
+          <w:b w:val="1"/>
+          <w:sz w:val="24"/>
+          <w:szCs w:val="24"/>
+          <w:rtl w:val="0"/>
+        </w:rPr>
+        <w:t xml:space="preserve">Visualización del calendario de pruebas</w:t>
+      </w:r>
+      <w:r>
+        <w:rPr>
+          <w:rFonts w:ascii="Arial" w:cs="Arial" w:eastAsia="Arial" w:hAnsi="Arial"/>
+          <w:sz w:val="24"/>
+          <w:szCs w:val="24"/>
+          <w:rtl w:val="0"/>
+        </w:rPr>
+        <w:t xml:space="preserve">: El alumno puede ver el calendario de pruebas, donde se indican las fechas estipuladas.</w:t>
+      </w:r>
+    </w:p>
+    <w:p>
+      <w:pPr>
+        <w:spacing w:line="360" w:lineRule="auto"/>
+        <w:ind w:left="720" w:firstLine="0"/>
+        <w:jc w:val="both"/>
+        <w:rPr>
+          <w:rFonts w:ascii="Arial" w:cs="Arial" w:eastAsia="Arial" w:hAnsi="Arial"/>
+          <w:sz w:val="24"/>
+          <w:szCs w:val="24"/>
+          <w:highlight w:val="yellow"/>
+        </w:rPr>
+      </w:pPr>
+      <w:r>
+        <w:br w:type="page"/>
+      </w:r>
+      <w:r>
+        <w:rPr>
+          <w:rtl w:val="0"/>
+        </w:rPr>
+      </w:r>
+    </w:p>
+    <w:p>
+      <w:pPr>
+        <w:spacing w:line="360" w:lineRule="auto"/>
+        <w:ind w:left="720" w:firstLine="0"/>
+        <w:jc w:val="both"/>
+        <w:rPr>
+          <w:rFonts w:ascii="Arial" w:cs="Arial" w:eastAsia="Arial" w:hAnsi="Arial"/>
+          <w:sz w:val="24"/>
+          <w:szCs w:val="24"/>
+          <w:highlight w:val="yellow"/>
+        </w:rPr>
+      </w:pPr>
+      <w:r>
+        <w:rPr>
+          <w:rtl w:val="0"/>
+        </w:rPr>
+      </w:r>
+    </w:p>
+    <w:p>
+      <w:pPr>
+        <w:spacing w:line="360" w:lineRule="auto"/>
+        <w:jc w:val="both"/>
+        <w:rPr>
+          <w:rFonts w:ascii="Arial" w:cs="Arial" w:eastAsia="Arial" w:hAnsi="Arial"/>
+          <w:sz w:val="24"/>
+          <w:szCs w:val="24"/>
+        </w:rPr>
+      </w:pPr>
+      <w:r>
+        <w:rPr>
+          <w:rFonts w:ascii="Arial" w:cs="Arial" w:eastAsia="Arial" w:hAnsi="Arial"/>
+          <w:b w:val="1"/>
+          <w:sz w:val="24"/>
+          <w:szCs w:val="24"/>
+          <w:rtl w:val="0"/>
+        </w:rPr>
+        <w:t xml:space="preserve">Profesor</w:t>
+      </w:r>
+      <w:r>
+        <w:rPr>
+          <w:rFonts w:ascii="Arial" w:cs="Arial" w:eastAsia="Arial" w:hAnsi="Arial"/>
+          <w:sz w:val="24"/>
+          <w:szCs w:val="24"/>
+          <w:rtl w:val="0"/>
+        </w:rPr>
+        <w:t xml:space="preserve">: Este usuario está encargado mayormente de gestionar los materiales que los alumnos verán debido a eso podrán hacer lo siguiente:</w:t>
+      </w:r>
+    </w:p>
+    <w:p>
+      <w:pPr>
+        <w:numPr>
+          <w:ilvl w:val="0"/>
+          <w:numId w:val="9"/>
+        </w:numPr>
+        <w:spacing w:after="0" w:afterAutospacing="0" w:line="360" w:lineRule="auto"/>
+        <w:ind w:left="720" w:hanging="360"/>
+        <w:jc w:val="both"/>
+        <w:rPr>
+          <w:rFonts w:ascii="Arial" w:cs="Arial" w:eastAsia="Arial" w:hAnsi="Arial"/>
+          <w:sz w:val="24"/>
+          <w:szCs w:val="24"/>
+          <w:u w:val="none"/>
+        </w:rPr>
+      </w:pPr>
+      <w:r>
+        <w:rPr>
+          <w:rFonts w:ascii="Arial" w:cs="Arial" w:eastAsia="Arial" w:hAnsi="Arial"/>
+          <w:b w:val="1"/>
+          <w:sz w:val="24"/>
+          <w:szCs w:val="24"/>
+          <w:rtl w:val="0"/>
+        </w:rPr>
+        <w:t xml:space="preserve">Autenticación</w:t>
+      </w:r>
+      <w:r>
+        <w:rPr>
+          <w:rFonts w:ascii="Arial" w:cs="Arial" w:eastAsia="Arial" w:hAnsi="Arial"/>
+          <w:sz w:val="24"/>
+          <w:szCs w:val="24"/>
+          <w:rtl w:val="0"/>
+        </w:rPr>
+        <w:t xml:space="preserve">: El profesor debe iniciar sesión en el sistema para acceder a sus funcionalidades de gestión.</w:t>
+      </w:r>
+    </w:p>
+    <w:p>
+      <w:pPr>
+        <w:numPr>
+          <w:ilvl w:val="0"/>
+          <w:numId w:val="9"/>
+        </w:numPr>
+        <w:spacing w:after="0" w:afterAutospacing="0" w:line="360" w:lineRule="auto"/>
+        <w:ind w:left="720" w:hanging="360"/>
+        <w:jc w:val="both"/>
+        <w:rPr>
+          <w:rFonts w:ascii="Arial" w:cs="Arial" w:eastAsia="Arial" w:hAnsi="Arial"/>
+          <w:sz w:val="24"/>
+          <w:szCs w:val="24"/>
+          <w:u w:val="none"/>
+        </w:rPr>
+      </w:pPr>
+      <w:r>
+        <w:rPr>
+          <w:rFonts w:ascii="Arial" w:cs="Arial" w:eastAsia="Arial" w:hAnsi="Arial"/>
+          <w:b w:val="1"/>
+          <w:sz w:val="24"/>
+          <w:szCs w:val="24"/>
+          <w:rtl w:val="0"/>
+        </w:rPr>
+        <w:t xml:space="preserve">Gestión de notas</w:t>
+      </w:r>
+      <w:r>
+        <w:rPr>
+          <w:rFonts w:ascii="Arial" w:cs="Arial" w:eastAsia="Arial" w:hAnsi="Arial"/>
+          <w:sz w:val="24"/>
+          <w:szCs w:val="24"/>
+          <w:rtl w:val="0"/>
+        </w:rPr>
+        <w:t xml:space="preserve">: El profesor puede registrar y actualizar las notas de los alumnos en el sistema.</w:t>
+      </w:r>
+    </w:p>
+    <w:p>
+      <w:pPr>
+        <w:numPr>
+          <w:ilvl w:val="0"/>
+          <w:numId w:val="9"/>
+        </w:numPr>
+        <w:spacing w:after="0" w:afterAutospacing="0" w:line="360" w:lineRule="auto"/>
+        <w:ind w:left="720" w:hanging="360"/>
+        <w:jc w:val="both"/>
+        <w:rPr>
+          <w:rFonts w:ascii="Arial" w:cs="Arial" w:eastAsia="Arial" w:hAnsi="Arial"/>
+          <w:sz w:val="24"/>
+          <w:szCs w:val="24"/>
+          <w:u w:val="none"/>
+        </w:rPr>
+      </w:pPr>
+      <w:r>
+        <w:rPr>
+          <w:rFonts w:ascii="Arial" w:cs="Arial" w:eastAsia="Arial" w:hAnsi="Arial"/>
+          <w:b w:val="1"/>
+          <w:sz w:val="24"/>
+          <w:szCs w:val="24"/>
+          <w:rtl w:val="0"/>
+        </w:rPr>
+        <w:t xml:space="preserve">Gestión de material</w:t>
+      </w:r>
+      <w:r>
+        <w:rPr>
+          <w:rFonts w:ascii="Arial" w:cs="Arial" w:eastAsia="Arial" w:hAnsi="Arial"/>
+          <w:sz w:val="24"/>
+          <w:szCs w:val="24"/>
+          <w:rtl w:val="0"/>
+        </w:rPr>
+        <w:t xml:space="preserve">: El profesor puede subir y organizar material de estudio para que los alumnos lo descarguen.</w:t>
+      </w:r>
+    </w:p>
+    <w:p>
+      <w:pPr>
+        <w:numPr>
+          <w:ilvl w:val="0"/>
+          <w:numId w:val="9"/>
+        </w:numPr>
+        <w:spacing w:after="0" w:afterAutospacing="0" w:line="360" w:lineRule="auto"/>
+        <w:ind w:left="720" w:hanging="360"/>
+        <w:jc w:val="both"/>
+        <w:rPr>
+          <w:rFonts w:ascii="Arial" w:cs="Arial" w:eastAsia="Arial" w:hAnsi="Arial"/>
+          <w:sz w:val="24"/>
+          <w:szCs w:val="24"/>
+          <w:u w:val="none"/>
+        </w:rPr>
+      </w:pPr>
+      <w:r>
+        <w:rPr>
+          <w:rFonts w:ascii="Arial" w:cs="Arial" w:eastAsia="Arial" w:hAnsi="Arial"/>
+          <w:b w:val="1"/>
+          <w:sz w:val="24"/>
+          <w:szCs w:val="24"/>
+          <w:rtl w:val="0"/>
+        </w:rPr>
+        <w:t xml:space="preserve">Gestión de anotaciones</w:t>
+      </w:r>
+      <w:r>
+        <w:rPr>
+          <w:rFonts w:ascii="Arial" w:cs="Arial" w:eastAsia="Arial" w:hAnsi="Arial"/>
+          <w:sz w:val="24"/>
+          <w:szCs w:val="24"/>
+          <w:rtl w:val="0"/>
+        </w:rPr>
+        <w:t xml:space="preserve">: El profesor puede registrar observaciones sobre los alumnos que serán visibles para ellos en su perfil.</w:t>
+      </w:r>
+    </w:p>
+    <w:p>
+      <w:pPr>
+        <w:numPr>
+          <w:ilvl w:val="0"/>
+          <w:numId w:val="9"/>
+        </w:numPr>
+        <w:spacing w:after="0" w:afterAutospacing="0" w:line="360" w:lineRule="auto"/>
+        <w:ind w:left="720" w:hanging="360"/>
+        <w:jc w:val="both"/>
+        <w:rPr>
+          <w:rFonts w:ascii="Arial" w:cs="Arial" w:eastAsia="Arial" w:hAnsi="Arial"/>
+          <w:sz w:val="24"/>
+          <w:szCs w:val="24"/>
+          <w:u w:val="none"/>
+        </w:rPr>
+      </w:pPr>
+      <w:r>
+        <w:rPr>
+          <w:rFonts w:ascii="Arial" w:cs="Arial" w:eastAsia="Arial" w:hAnsi="Arial"/>
+          <w:b w:val="1"/>
+          <w:sz w:val="24"/>
+          <w:szCs w:val="24"/>
+          <w:rtl w:val="0"/>
+        </w:rPr>
+        <w:t xml:space="preserve">Gestión de asistencia</w:t>
+      </w:r>
+      <w:r>
+        <w:rPr>
+          <w:rFonts w:ascii="Arial" w:cs="Arial" w:eastAsia="Arial" w:hAnsi="Arial"/>
+          <w:sz w:val="24"/>
+          <w:szCs w:val="24"/>
+          <w:rtl w:val="0"/>
+        </w:rPr>
+        <w:t xml:space="preserve">: El profesor puede registrar y modificar la asistencia de los alumnos.</w:t>
+      </w:r>
+    </w:p>
+    <w:p>
+      <w:pPr>
+        <w:numPr>
+          <w:ilvl w:val="0"/>
+          <w:numId w:val="9"/>
+        </w:numPr>
+        <w:spacing w:after="0" w:afterAutospacing="0" w:line="360" w:lineRule="auto"/>
+        <w:ind w:left="720" w:hanging="360"/>
+        <w:jc w:val="both"/>
+        <w:rPr>
+          <w:rFonts w:ascii="Arial" w:cs="Arial" w:eastAsia="Arial" w:hAnsi="Arial"/>
+          <w:sz w:val="24"/>
+          <w:szCs w:val="24"/>
+          <w:u w:val="none"/>
+        </w:rPr>
+      </w:pPr>
+      <w:r>
+        <w:rPr>
+          <w:rFonts w:ascii="Arial" w:cs="Arial" w:eastAsia="Arial" w:hAnsi="Arial"/>
+          <w:b w:val="1"/>
+          <w:sz w:val="24"/>
+          <w:szCs w:val="24"/>
+          <w:rtl w:val="0"/>
+        </w:rPr>
+        <w:t xml:space="preserve">Creación y envío de anuncios</w:t>
+      </w:r>
+      <w:r>
+        <w:rPr>
+          <w:rFonts w:ascii="Arial" w:cs="Arial" w:eastAsia="Arial" w:hAnsi="Arial"/>
+          <w:sz w:val="24"/>
+          <w:szCs w:val="24"/>
+          <w:rtl w:val="0"/>
+        </w:rPr>
+        <w:t xml:space="preserve">: El profesor puede crear y enviar anuncios a los alumnos, que estos podrán ver en su panel de control.</w:t>
+      </w:r>
+    </w:p>
+    <w:p>
+      <w:pPr>
+        <w:numPr>
+          <w:ilvl w:val="0"/>
+          <w:numId w:val="9"/>
+        </w:numPr>
+        <w:spacing w:line="360" w:lineRule="auto"/>
+        <w:ind w:left="720" w:hanging="360"/>
+        <w:jc w:val="both"/>
+        <w:rPr>
+          <w:rFonts w:ascii="Arial" w:cs="Arial" w:eastAsia="Arial" w:hAnsi="Arial"/>
+          <w:sz w:val="24"/>
+          <w:szCs w:val="24"/>
+          <w:u w:val="none"/>
+        </w:rPr>
+      </w:pPr>
+      <w:r>
+        <w:rPr>
+          <w:rFonts w:ascii="Arial" w:cs="Arial" w:eastAsia="Arial" w:hAnsi="Arial"/>
+          <w:b w:val="1"/>
+          <w:sz w:val="24"/>
+          <w:szCs w:val="24"/>
+          <w:rtl w:val="0"/>
+        </w:rPr>
+        <w:t xml:space="preserve">Subida del calendario de pruebas</w:t>
+      </w:r>
+      <w:r>
+        <w:rPr>
+          <w:rFonts w:ascii="Arial" w:cs="Arial" w:eastAsia="Arial" w:hAnsi="Arial"/>
+          <w:sz w:val="24"/>
+          <w:szCs w:val="24"/>
+          <w:rtl w:val="0"/>
+        </w:rPr>
+        <w:t xml:space="preserve">: El profesor puede subir y actualizar el calendario de pruebas para que los alumnos estén informados sobre las fechas importantes.</w:t>
+      </w:r>
+    </w:p>
+    <w:p>
+      <w:pPr>
+        <w:spacing w:line="360" w:lineRule="auto"/>
+        <w:ind w:left="720" w:firstLine="0"/>
+        <w:jc w:val="both"/>
+        <w:rPr>
+          <w:rFonts w:ascii="Arial" w:cs="Arial" w:eastAsia="Arial" w:hAnsi="Arial"/>
+          <w:sz w:val="24"/>
+          <w:szCs w:val="24"/>
+        </w:rPr>
+      </w:pPr>
+      <w:r>
+        <w:rPr>
+          <w:rtl w:val="0"/>
+        </w:rPr>
+      </w:r>
+    </w:p>
+    <w:p>
+      <w:pPr>
+        <w:spacing w:line="360" w:lineRule="auto"/>
+        <w:jc w:val="both"/>
+        <w:rPr>
+          <w:rFonts w:ascii="Arial" w:cs="Arial" w:eastAsia="Arial" w:hAnsi="Arial"/>
+          <w:b w:val="1"/>
+          <w:sz w:val="24"/>
+          <w:szCs w:val="24"/>
+        </w:rPr>
+      </w:pPr>
+      <w:r>
+        <w:br w:type="page"/>
+      </w:r>
+      <w:r>
+        <w:rPr>
+          <w:rtl w:val="0"/>
+        </w:rPr>
+      </w:r>
+    </w:p>
+    <w:p>
+      <w:pPr>
+        <w:spacing w:line="360" w:lineRule="auto"/>
+        <w:jc w:val="both"/>
+        <w:rPr>
+          <w:rFonts w:ascii="Arial" w:cs="Arial" w:eastAsia="Arial" w:hAnsi="Arial"/>
+          <w:sz w:val="24"/>
+          <w:szCs w:val="24"/>
+        </w:rPr>
+      </w:pPr>
+      <w:r>
+        <w:rPr>
+          <w:rFonts w:ascii="Arial" w:cs="Arial" w:eastAsia="Arial" w:hAnsi="Arial"/>
+          <w:b w:val="1"/>
+          <w:sz w:val="24"/>
+          <w:szCs w:val="24"/>
+          <w:rtl w:val="0"/>
+        </w:rPr>
+        <w:t xml:space="preserve">Apoderado: </w:t>
+      </w:r>
+      <w:r>
+        <w:rPr>
+          <w:rFonts w:ascii="Arial" w:cs="Arial" w:eastAsia="Arial" w:hAnsi="Arial"/>
+          <w:sz w:val="24"/>
+          <w:szCs w:val="24"/>
+          <w:rtl w:val="0"/>
+        </w:rPr>
+        <w:t xml:space="preserve">Este usuario está encargado de igual manera a la visualización de los apartados, donde interactúa con lo siguiente:</w:t>
       </w:r>
     </w:p>
     <w:p>
@@ -7349,7 +7885,6 @@
           <w:rFonts w:ascii="Arial" w:cs="Arial" w:eastAsia="Arial" w:hAnsi="Arial"/>
           <w:sz w:val="24"/>
           <w:szCs w:val="24"/>
-          <w:u w:val="none"/>
         </w:rPr>
       </w:pPr>
       <w:r>
@@ -7360,16 +7895,16 @@
           <w:szCs w:val="24"/>
           <w:rtl w:val="0"/>
         </w:rPr>
-        <w:t xml:space="preserve">Consulta de anuncios</w:t>
-      </w:r>
-      <w:r>
-        <w:rPr>
-          <w:rFonts w:ascii="Arial" w:cs="Arial" w:eastAsia="Arial" w:hAnsi="Arial"/>
-          <w:sz w:val="24"/>
-          <w:szCs w:val="24"/>
-          <w:rtl w:val="0"/>
-        </w:rPr>
-        <w:t xml:space="preserve">: El alumno puede ver los anuncios realizados por los profesores, que pueden contener información importante sobre sus clases.</w:t>
+        <w:t xml:space="preserve">Autenticación</w:t>
+      </w:r>
+      <w:r>
+        <w:rPr>
+          <w:rFonts w:ascii="Arial" w:cs="Arial" w:eastAsia="Arial" w:hAnsi="Arial"/>
+          <w:sz w:val="24"/>
+          <w:szCs w:val="24"/>
+          <w:rtl w:val="0"/>
+        </w:rPr>
+        <w:t xml:space="preserve">: El apoderado debe iniciar sesión en el sistema para acceder a las funcionalidades asignadas.</w:t>
       </w:r>
     </w:p>
     <w:p>
@@ -7385,7 +7920,6 @@
           <w:rFonts w:ascii="Arial" w:cs="Arial" w:eastAsia="Arial" w:hAnsi="Arial"/>
           <w:sz w:val="24"/>
           <w:szCs w:val="24"/>
-          <w:u w:val="none"/>
         </w:rPr>
       </w:pPr>
       <w:r>
@@ -7396,16 +7930,261 @@
           <w:szCs w:val="24"/>
           <w:rtl w:val="0"/>
         </w:rPr>
-        <w:t xml:space="preserve">Descarga de material</w:t>
-      </w:r>
-      <w:r>
-        <w:rPr>
-          <w:rFonts w:ascii="Arial" w:cs="Arial" w:eastAsia="Arial" w:hAnsi="Arial"/>
-          <w:sz w:val="24"/>
-          <w:szCs w:val="24"/>
-          <w:rtl w:val="0"/>
-        </w:rPr>
-        <w:t xml:space="preserve">: El alumno puede descargar material de estudio proporcionado por los profesores, como guías, presentaciones y documentos.</w:t>
+        <w:t xml:space="preserve">Consulta de perfil</w:t>
+      </w:r>
+      <w:r>
+        <w:rPr>
+          <w:rFonts w:ascii="Arial" w:cs="Arial" w:eastAsia="Arial" w:hAnsi="Arial"/>
+          <w:sz w:val="24"/>
+          <w:szCs w:val="24"/>
+          <w:rtl w:val="0"/>
+        </w:rPr>
+        <w:t xml:space="preserve">: El apoderado puede acceder y ver su perfil personal dentro del sistema.</w:t>
+      </w:r>
+    </w:p>
+    <w:p>
+      <w:pPr>
+        <w:numPr>
+          <w:ilvl w:val="0"/>
+          <w:numId w:val="5"/>
+        </w:numPr>
+        <w:spacing w:after="0" w:afterAutospacing="0" w:line="360" w:lineRule="auto"/>
+        <w:ind w:left="720" w:hanging="360"/>
+        <w:jc w:val="both"/>
+        <w:rPr>
+          <w:rFonts w:ascii="Arial" w:cs="Arial" w:eastAsia="Arial" w:hAnsi="Arial"/>
+          <w:sz w:val="24"/>
+          <w:szCs w:val="24"/>
+        </w:rPr>
+      </w:pPr>
+      <w:r>
+        <w:rPr>
+          <w:rFonts w:ascii="Arial" w:cs="Arial" w:eastAsia="Arial" w:hAnsi="Arial"/>
+          <w:b w:val="1"/>
+          <w:sz w:val="24"/>
+          <w:szCs w:val="24"/>
+          <w:rtl w:val="0"/>
+        </w:rPr>
+        <w:t xml:space="preserve">Consulta del horario del hijo</w:t>
+      </w:r>
+      <w:r>
+        <w:rPr>
+          <w:rFonts w:ascii="Arial" w:cs="Arial" w:eastAsia="Arial" w:hAnsi="Arial"/>
+          <w:sz w:val="24"/>
+          <w:szCs w:val="24"/>
+          <w:rtl w:val="0"/>
+        </w:rPr>
+        <w:t xml:space="preserve">: El apoderado puede ver el horario de clases de su hijo.</w:t>
+      </w:r>
+    </w:p>
+    <w:p>
+      <w:pPr>
+        <w:numPr>
+          <w:ilvl w:val="0"/>
+          <w:numId w:val="5"/>
+        </w:numPr>
+        <w:spacing w:after="0" w:afterAutospacing="0" w:line="360" w:lineRule="auto"/>
+        <w:ind w:left="720" w:hanging="360"/>
+        <w:jc w:val="both"/>
+        <w:rPr>
+          <w:rFonts w:ascii="Arial" w:cs="Arial" w:eastAsia="Arial" w:hAnsi="Arial"/>
+          <w:sz w:val="24"/>
+          <w:szCs w:val="24"/>
+        </w:rPr>
+      </w:pPr>
+      <w:r>
+        <w:rPr>
+          <w:rFonts w:ascii="Arial" w:cs="Arial" w:eastAsia="Arial" w:hAnsi="Arial"/>
+          <w:b w:val="1"/>
+          <w:sz w:val="24"/>
+          <w:szCs w:val="24"/>
+          <w:rtl w:val="0"/>
+        </w:rPr>
+        <w:t xml:space="preserve">Consulta de anotaciones</w:t>
+      </w:r>
+      <w:r>
+        <w:rPr>
+          <w:rFonts w:ascii="Arial" w:cs="Arial" w:eastAsia="Arial" w:hAnsi="Arial"/>
+          <w:sz w:val="24"/>
+          <w:szCs w:val="24"/>
+          <w:rtl w:val="0"/>
+        </w:rPr>
+        <w:t xml:space="preserve">: El apoderado puede ver las anotaciones hechas por los profesores sobre el desempeño y comportamiento de su hijo.</w:t>
+      </w:r>
+    </w:p>
+    <w:p>
+      <w:pPr>
+        <w:numPr>
+          <w:ilvl w:val="0"/>
+          <w:numId w:val="5"/>
+        </w:numPr>
+        <w:spacing w:after="0" w:afterAutospacing="0" w:line="360" w:lineRule="auto"/>
+        <w:ind w:left="720" w:hanging="360"/>
+        <w:jc w:val="both"/>
+        <w:rPr>
+          <w:rFonts w:ascii="Arial" w:cs="Arial" w:eastAsia="Arial" w:hAnsi="Arial"/>
+          <w:sz w:val="24"/>
+          <w:szCs w:val="24"/>
+        </w:rPr>
+      </w:pPr>
+      <w:r>
+        <w:rPr>
+          <w:rFonts w:ascii="Arial" w:cs="Arial" w:eastAsia="Arial" w:hAnsi="Arial"/>
+          <w:b w:val="1"/>
+          <w:sz w:val="24"/>
+          <w:szCs w:val="24"/>
+          <w:rtl w:val="0"/>
+        </w:rPr>
+        <w:t xml:space="preserve">Consulta de anuncios</w:t>
+      </w:r>
+      <w:r>
+        <w:rPr>
+          <w:rFonts w:ascii="Arial" w:cs="Arial" w:eastAsia="Arial" w:hAnsi="Arial"/>
+          <w:sz w:val="24"/>
+          <w:szCs w:val="24"/>
+          <w:rtl w:val="0"/>
+        </w:rPr>
+        <w:t xml:space="preserve">: El apoderado puede ver los anuncios enviados por los profesores que contienen información relevante para el progreso académico de su hijo.</w:t>
+      </w:r>
+    </w:p>
+    <w:p>
+      <w:pPr>
+        <w:numPr>
+          <w:ilvl w:val="0"/>
+          <w:numId w:val="5"/>
+        </w:numPr>
+        <w:spacing w:after="0" w:afterAutospacing="0" w:line="360" w:lineRule="auto"/>
+        <w:ind w:left="720" w:hanging="360"/>
+        <w:jc w:val="both"/>
+        <w:rPr>
+          <w:rFonts w:ascii="Arial" w:cs="Arial" w:eastAsia="Arial" w:hAnsi="Arial"/>
+          <w:sz w:val="24"/>
+          <w:szCs w:val="24"/>
+        </w:rPr>
+      </w:pPr>
+      <w:r>
+        <w:rPr>
+          <w:rFonts w:ascii="Arial" w:cs="Arial" w:eastAsia="Arial" w:hAnsi="Arial"/>
+          <w:b w:val="1"/>
+          <w:sz w:val="24"/>
+          <w:szCs w:val="24"/>
+          <w:rtl w:val="0"/>
+        </w:rPr>
+        <w:t xml:space="preserve">Consulta del calendario de pruebas</w:t>
+      </w:r>
+      <w:r>
+        <w:rPr>
+          <w:rFonts w:ascii="Arial" w:cs="Arial" w:eastAsia="Arial" w:hAnsi="Arial"/>
+          <w:sz w:val="24"/>
+          <w:szCs w:val="24"/>
+          <w:rtl w:val="0"/>
+        </w:rPr>
+        <w:t xml:space="preserve">: El apoderado puede ver el calendario de pruebas de su hijo, incluyendo fechas importantes de evaluaciones.</w:t>
+      </w:r>
+    </w:p>
+    <w:p>
+      <w:pPr>
+        <w:numPr>
+          <w:ilvl w:val="0"/>
+          <w:numId w:val="5"/>
+        </w:numPr>
+        <w:spacing w:after="0" w:afterAutospacing="0" w:line="360" w:lineRule="auto"/>
+        <w:ind w:left="720" w:hanging="360"/>
+        <w:jc w:val="both"/>
+        <w:rPr>
+          <w:rFonts w:ascii="Arial" w:cs="Arial" w:eastAsia="Arial" w:hAnsi="Arial"/>
+          <w:sz w:val="24"/>
+          <w:szCs w:val="24"/>
+        </w:rPr>
+      </w:pPr>
+      <w:r>
+        <w:rPr>
+          <w:rFonts w:ascii="Arial" w:cs="Arial" w:eastAsia="Arial" w:hAnsi="Arial"/>
+          <w:b w:val="1"/>
+          <w:sz w:val="24"/>
+          <w:szCs w:val="24"/>
+          <w:rtl w:val="0"/>
+        </w:rPr>
+        <w:t xml:space="preserve">Visualización de cursos asignados</w:t>
+      </w:r>
+      <w:r>
+        <w:rPr>
+          <w:rFonts w:ascii="Arial" w:cs="Arial" w:eastAsia="Arial" w:hAnsi="Arial"/>
+          <w:sz w:val="24"/>
+          <w:szCs w:val="24"/>
+          <w:rtl w:val="0"/>
+        </w:rPr>
+        <w:t xml:space="preserve">: El apoderado puede ver las materias o cursos asignados a su hijo.</w:t>
+      </w:r>
+    </w:p>
+    <w:p>
+      <w:pPr>
+        <w:numPr>
+          <w:ilvl w:val="0"/>
+          <w:numId w:val="5"/>
+        </w:numPr>
+        <w:spacing w:after="0" w:afterAutospacing="0" w:line="360" w:lineRule="auto"/>
+        <w:ind w:left="720" w:hanging="360"/>
+        <w:jc w:val="both"/>
+        <w:rPr>
+          <w:rFonts w:ascii="Arial" w:cs="Arial" w:eastAsia="Arial" w:hAnsi="Arial"/>
+          <w:sz w:val="24"/>
+          <w:szCs w:val="24"/>
+        </w:rPr>
+      </w:pPr>
+      <w:r>
+        <w:rPr>
+          <w:rFonts w:ascii="Arial" w:cs="Arial" w:eastAsia="Arial" w:hAnsi="Arial"/>
+          <w:b w:val="1"/>
+          <w:sz w:val="24"/>
+          <w:szCs w:val="24"/>
+          <w:rtl w:val="0"/>
+        </w:rPr>
+        <w:t xml:space="preserve">Descarga de material de estudio</w:t>
+      </w:r>
+      <w:r>
+        <w:rPr>
+          <w:rFonts w:ascii="Arial" w:cs="Arial" w:eastAsia="Arial" w:hAnsi="Arial"/>
+          <w:sz w:val="24"/>
+          <w:szCs w:val="24"/>
+          <w:rtl w:val="0"/>
+        </w:rPr>
+        <w:t xml:space="preserve">: El apoderado puede descargar el material de estudio que los profesores han proporcionado.</w:t>
+      </w:r>
+    </w:p>
+    <w:p>
+      <w:pPr>
+        <w:numPr>
+          <w:ilvl w:val="0"/>
+          <w:numId w:val="5"/>
+        </w:numPr>
+        <w:spacing w:after="0" w:afterAutospacing="0" w:line="360" w:lineRule="auto"/>
+        <w:ind w:left="720" w:hanging="360"/>
+        <w:jc w:val="both"/>
+        <w:rPr>
+          <w:rFonts w:ascii="Arial" w:cs="Arial" w:eastAsia="Arial" w:hAnsi="Arial"/>
+          <w:sz w:val="24"/>
+          <w:szCs w:val="24"/>
+        </w:rPr>
+      </w:pPr>
+      <w:r>
+        <w:rPr>
+          <w:rFonts w:ascii="Arial" w:cs="Arial" w:eastAsia="Arial" w:hAnsi="Arial"/>
+          <w:b w:val="1"/>
+          <w:sz w:val="24"/>
+          <w:szCs w:val="24"/>
+          <w:rtl w:val="0"/>
+        </w:rPr>
+        <w:t xml:space="preserve">Configuración de perfil</w:t>
+      </w:r>
+      <w:r>
+        <w:rPr>
+          <w:rFonts w:ascii="Arial" w:cs="Arial" w:eastAsia="Arial" w:hAnsi="Arial"/>
+          <w:sz w:val="24"/>
+          <w:szCs w:val="24"/>
+          <w:rtl w:val="0"/>
+        </w:rPr>
+        <w:t xml:space="preserve">: El apoderado puede configurar y actualizar su propio perfil dentro del sistema.</w:t>
       </w:r>
     </w:p>
     <w:p>
@@ -7421,7 +8200,6 @@
           <w:rFonts w:ascii="Arial" w:cs="Arial" w:eastAsia="Arial" w:hAnsi="Arial"/>
           <w:sz w:val="24"/>
           <w:szCs w:val="24"/>
-          <w:u w:val="none"/>
         </w:rPr>
       </w:pPr>
       <w:r>
@@ -7432,16 +8210,16 @@
           <w:szCs w:val="24"/>
           <w:rtl w:val="0"/>
         </w:rPr>
-        <w:t xml:space="preserve">Visualización del calendario de pruebas</w:t>
-      </w:r>
-      <w:r>
-        <w:rPr>
-          <w:rFonts w:ascii="Arial" w:cs="Arial" w:eastAsia="Arial" w:hAnsi="Arial"/>
-          <w:sz w:val="24"/>
-          <w:szCs w:val="24"/>
-          <w:rtl w:val="0"/>
-        </w:rPr>
-        <w:t xml:space="preserve">: El alumno puede ver el calendario de pruebas, donde se indican las fechas estipuladas.</w:t>
+        <w:t xml:space="preserve">Consulta de notas</w:t>
+      </w:r>
+      <w:r>
+        <w:rPr>
+          <w:rFonts w:ascii="Arial" w:cs="Arial" w:eastAsia="Arial" w:hAnsi="Arial"/>
+          <w:sz w:val="24"/>
+          <w:szCs w:val="24"/>
+          <w:rtl w:val="0"/>
+        </w:rPr>
+        <w:t xml:space="preserve">: El apoderado puede ver las notas de su hijo en todas las materias.</w:t>
       </w:r>
     </w:p>
     <w:p>
@@ -7451,297 +8229,15 @@
         <w:jc w:val="both"/>
         <w:rPr>
           <w:rFonts w:ascii="Arial" w:cs="Arial" w:eastAsia="Arial" w:hAnsi="Arial"/>
-          <w:sz w:val="24"/>
-          <w:szCs w:val="24"/>
-          <w:highlight w:val="yellow"/>
-        </w:rPr>
-      </w:pPr>
-      <w:r>
-        <w:rPr>
-          <w:rtl w:val="0"/>
-        </w:rPr>
-      </w:r>
-    </w:p>
-    <w:p>
-      <w:pPr>
-        <w:spacing w:line="360" w:lineRule="auto"/>
-        <w:jc w:val="both"/>
-        <w:rPr>
-          <w:rFonts w:ascii="Arial" w:cs="Arial" w:eastAsia="Arial" w:hAnsi="Arial"/>
-          <w:sz w:val="24"/>
-          <w:szCs w:val="24"/>
-        </w:rPr>
-      </w:pPr>
-      <w:r>
-        <w:rPr>
-          <w:rFonts w:ascii="Arial" w:cs="Arial" w:eastAsia="Arial" w:hAnsi="Arial"/>
           <w:b w:val="1"/>
           <w:sz w:val="24"/>
           <w:szCs w:val="24"/>
-          <w:rtl w:val="0"/>
-        </w:rPr>
-        <w:t xml:space="preserve">Profesor</w:t>
-      </w:r>
-      <w:r>
-        <w:rPr>
-          <w:rFonts w:ascii="Arial" w:cs="Arial" w:eastAsia="Arial" w:hAnsi="Arial"/>
-          <w:sz w:val="24"/>
-          <w:szCs w:val="24"/>
-          <w:rtl w:val="0"/>
-        </w:rPr>
-        <w:t xml:space="preserve">: Este usuario está encargado mayormente de gestionar los materiales que los alumnos verán debido a eso podrán hacer lo siguiente:</w:t>
-      </w:r>
-    </w:p>
-    <w:p>
-      <w:pPr>
-        <w:numPr>
-          <w:ilvl w:val="0"/>
-          <w:numId w:val="9"/>
-        </w:numPr>
-        <w:spacing w:after="0" w:afterAutospacing="0" w:line="360" w:lineRule="auto"/>
-        <w:ind w:left="720" w:hanging="360"/>
-        <w:jc w:val="both"/>
-        <w:rPr>
-          <w:rFonts w:ascii="Arial" w:cs="Arial" w:eastAsia="Arial" w:hAnsi="Arial"/>
-          <w:sz w:val="24"/>
-          <w:szCs w:val="24"/>
-          <w:u w:val="none"/>
-        </w:rPr>
-      </w:pPr>
-      <w:r>
-        <w:rPr>
-          <w:rFonts w:ascii="Arial" w:cs="Arial" w:eastAsia="Arial" w:hAnsi="Arial"/>
-          <w:b w:val="1"/>
-          <w:sz w:val="24"/>
-          <w:szCs w:val="24"/>
-          <w:rtl w:val="0"/>
-        </w:rPr>
-        <w:t xml:space="preserve">Autenticación</w:t>
-      </w:r>
-      <w:r>
-        <w:rPr>
-          <w:rFonts w:ascii="Arial" w:cs="Arial" w:eastAsia="Arial" w:hAnsi="Arial"/>
-          <w:sz w:val="24"/>
-          <w:szCs w:val="24"/>
-          <w:rtl w:val="0"/>
-        </w:rPr>
-        <w:t xml:space="preserve">: El profesor debe iniciar sesión en el sistema para acceder a sus funcionalidades de gestión.</w:t>
-      </w:r>
-    </w:p>
-    <w:p>
-      <w:pPr>
-        <w:numPr>
-          <w:ilvl w:val="0"/>
-          <w:numId w:val="9"/>
-        </w:numPr>
-        <w:spacing w:after="0" w:afterAutospacing="0" w:line="360" w:lineRule="auto"/>
-        <w:ind w:left="720" w:hanging="360"/>
-        <w:jc w:val="both"/>
-        <w:rPr>
-          <w:rFonts w:ascii="Arial" w:cs="Arial" w:eastAsia="Arial" w:hAnsi="Arial"/>
-          <w:sz w:val="24"/>
-          <w:szCs w:val="24"/>
-          <w:u w:val="none"/>
-        </w:rPr>
-      </w:pPr>
-      <w:r>
-        <w:rPr>
-          <w:rFonts w:ascii="Arial" w:cs="Arial" w:eastAsia="Arial" w:hAnsi="Arial"/>
-          <w:b w:val="1"/>
-          <w:sz w:val="24"/>
-          <w:szCs w:val="24"/>
-          <w:rtl w:val="0"/>
-        </w:rPr>
-        <w:t xml:space="preserve">Gestión de notas</w:t>
-      </w:r>
-      <w:r>
-        <w:rPr>
-          <w:rFonts w:ascii="Arial" w:cs="Arial" w:eastAsia="Arial" w:hAnsi="Arial"/>
-          <w:sz w:val="24"/>
-          <w:szCs w:val="24"/>
-          <w:rtl w:val="0"/>
-        </w:rPr>
-        <w:t xml:space="preserve">: El profesor puede registrar y actualizar las notas de los alumnos en el sistema.</w:t>
-      </w:r>
-    </w:p>
-    <w:p>
-      <w:pPr>
-        <w:numPr>
-          <w:ilvl w:val="0"/>
-          <w:numId w:val="9"/>
-        </w:numPr>
-        <w:spacing w:after="0" w:afterAutospacing="0" w:line="360" w:lineRule="auto"/>
-        <w:ind w:left="720" w:hanging="360"/>
-        <w:jc w:val="both"/>
-        <w:rPr>
-          <w:rFonts w:ascii="Arial" w:cs="Arial" w:eastAsia="Arial" w:hAnsi="Arial"/>
-          <w:sz w:val="24"/>
-          <w:szCs w:val="24"/>
-          <w:u w:val="none"/>
-        </w:rPr>
-      </w:pPr>
-      <w:r>
-        <w:rPr>
-          <w:rFonts w:ascii="Arial" w:cs="Arial" w:eastAsia="Arial" w:hAnsi="Arial"/>
-          <w:b w:val="1"/>
-          <w:sz w:val="24"/>
-          <w:szCs w:val="24"/>
-          <w:rtl w:val="0"/>
-        </w:rPr>
-        <w:t xml:space="preserve">Gestión de material</w:t>
-      </w:r>
-      <w:r>
-        <w:rPr>
-          <w:rFonts w:ascii="Arial" w:cs="Arial" w:eastAsia="Arial" w:hAnsi="Arial"/>
-          <w:sz w:val="24"/>
-          <w:szCs w:val="24"/>
-          <w:rtl w:val="0"/>
-        </w:rPr>
-        <w:t xml:space="preserve">: El profesor puede subir y organizar material de estudio para que los alumnos lo descarguen.</w:t>
-      </w:r>
-    </w:p>
-    <w:p>
-      <w:pPr>
-        <w:numPr>
-          <w:ilvl w:val="0"/>
-          <w:numId w:val="9"/>
-        </w:numPr>
-        <w:spacing w:after="0" w:afterAutospacing="0" w:line="360" w:lineRule="auto"/>
-        <w:ind w:left="720" w:hanging="360"/>
-        <w:jc w:val="both"/>
-        <w:rPr>
-          <w:rFonts w:ascii="Arial" w:cs="Arial" w:eastAsia="Arial" w:hAnsi="Arial"/>
-          <w:sz w:val="24"/>
-          <w:szCs w:val="24"/>
-          <w:u w:val="none"/>
-        </w:rPr>
-      </w:pPr>
-      <w:r>
-        <w:rPr>
-          <w:rFonts w:ascii="Arial" w:cs="Arial" w:eastAsia="Arial" w:hAnsi="Arial"/>
-          <w:b w:val="1"/>
-          <w:sz w:val="24"/>
-          <w:szCs w:val="24"/>
-          <w:rtl w:val="0"/>
-        </w:rPr>
-        <w:t xml:space="preserve">Gestión de anotaciones</w:t>
-      </w:r>
-      <w:r>
-        <w:rPr>
-          <w:rFonts w:ascii="Arial" w:cs="Arial" w:eastAsia="Arial" w:hAnsi="Arial"/>
-          <w:sz w:val="24"/>
-          <w:szCs w:val="24"/>
-          <w:rtl w:val="0"/>
-        </w:rPr>
-        <w:t xml:space="preserve">: El profesor puede registrar observaciones sobre los alumnos que serán visibles para ellos en su perfil.</w:t>
-      </w:r>
-    </w:p>
-    <w:p>
-      <w:pPr>
-        <w:numPr>
-          <w:ilvl w:val="0"/>
-          <w:numId w:val="9"/>
-        </w:numPr>
-        <w:spacing w:after="0" w:afterAutospacing="0" w:line="360" w:lineRule="auto"/>
-        <w:ind w:left="720" w:hanging="360"/>
-        <w:jc w:val="both"/>
-        <w:rPr>
-          <w:rFonts w:ascii="Arial" w:cs="Arial" w:eastAsia="Arial" w:hAnsi="Arial"/>
-          <w:sz w:val="24"/>
-          <w:szCs w:val="24"/>
-          <w:u w:val="none"/>
-        </w:rPr>
-      </w:pPr>
-      <w:r>
-        <w:rPr>
-          <w:rFonts w:ascii="Arial" w:cs="Arial" w:eastAsia="Arial" w:hAnsi="Arial"/>
-          <w:b w:val="1"/>
-          <w:sz w:val="24"/>
-          <w:szCs w:val="24"/>
-          <w:rtl w:val="0"/>
-        </w:rPr>
-        <w:t xml:space="preserve">Gestión de asistencia</w:t>
-      </w:r>
-      <w:r>
-        <w:rPr>
-          <w:rFonts w:ascii="Arial" w:cs="Arial" w:eastAsia="Arial" w:hAnsi="Arial"/>
-          <w:sz w:val="24"/>
-          <w:szCs w:val="24"/>
-          <w:rtl w:val="0"/>
-        </w:rPr>
-        <w:t xml:space="preserve">: El profesor puede registrar y modificar la asistencia de los alumnos.</w:t>
-      </w:r>
-    </w:p>
-    <w:p>
-      <w:pPr>
-        <w:numPr>
-          <w:ilvl w:val="0"/>
-          <w:numId w:val="9"/>
-        </w:numPr>
-        <w:spacing w:after="0" w:afterAutospacing="0" w:line="360" w:lineRule="auto"/>
-        <w:ind w:left="720" w:hanging="360"/>
-        <w:jc w:val="both"/>
-        <w:rPr>
-          <w:rFonts w:ascii="Arial" w:cs="Arial" w:eastAsia="Arial" w:hAnsi="Arial"/>
-          <w:sz w:val="24"/>
-          <w:szCs w:val="24"/>
-          <w:u w:val="none"/>
-        </w:rPr>
-      </w:pPr>
-      <w:r>
-        <w:rPr>
-          <w:rFonts w:ascii="Arial" w:cs="Arial" w:eastAsia="Arial" w:hAnsi="Arial"/>
-          <w:b w:val="1"/>
-          <w:sz w:val="24"/>
-          <w:szCs w:val="24"/>
-          <w:rtl w:val="0"/>
-        </w:rPr>
-        <w:t xml:space="preserve">Creación y envío de anuncios</w:t>
-      </w:r>
-      <w:r>
-        <w:rPr>
-          <w:rFonts w:ascii="Arial" w:cs="Arial" w:eastAsia="Arial" w:hAnsi="Arial"/>
-          <w:sz w:val="24"/>
-          <w:szCs w:val="24"/>
-          <w:rtl w:val="0"/>
-        </w:rPr>
-        <w:t xml:space="preserve">: El profesor puede crear y enviar anuncios a los alumnos, que estos podrán ver en su panel de control.</w:t>
-      </w:r>
-    </w:p>
-    <w:p>
-      <w:pPr>
-        <w:numPr>
-          <w:ilvl w:val="0"/>
-          <w:numId w:val="9"/>
-        </w:numPr>
-        <w:spacing w:line="360" w:lineRule="auto"/>
-        <w:ind w:left="720" w:hanging="360"/>
-        <w:jc w:val="both"/>
-        <w:rPr>
-          <w:rFonts w:ascii="Arial" w:cs="Arial" w:eastAsia="Arial" w:hAnsi="Arial"/>
-          <w:sz w:val="24"/>
-          <w:szCs w:val="24"/>
-          <w:u w:val="none"/>
-        </w:rPr>
-      </w:pPr>
-      <w:r>
-        <w:rPr>
-          <w:rFonts w:ascii="Arial" w:cs="Arial" w:eastAsia="Arial" w:hAnsi="Arial"/>
-          <w:b w:val="1"/>
-          <w:sz w:val="24"/>
-          <w:szCs w:val="24"/>
-          <w:rtl w:val="0"/>
-        </w:rPr>
-        <w:t xml:space="preserve">Subida del calendario de pruebas</w:t>
-      </w:r>
-      <w:r>
-        <w:rPr>
-          <w:rFonts w:ascii="Arial" w:cs="Arial" w:eastAsia="Arial" w:hAnsi="Arial"/>
-          <w:sz w:val="24"/>
-          <w:szCs w:val="24"/>
-          <w:rtl w:val="0"/>
-        </w:rPr>
-        <w:t xml:space="preserve">: El profesor puede subir y actualizar el calendario de pruebas para que los alumnos estén informados sobre las fechas importantes.</w:t>
+        </w:rPr>
+      </w:pPr>
+      <w:r>
+        <w:rPr>
+          <w:rtl w:val="0"/>
+        </w:rPr>
       </w:r>
     </w:p>
     <w:p>
@@ -9688,7 +10184,7 @@
           <w:szCs w:val="24"/>
           <w:rtl w:val="0"/>
         </w:rPr>
-        <w:t xml:space="preserve">IRTUAL STUDIO CODE</w:t>
+        <w:t xml:space="preserve">ISUAL STUDIO CODE</w:t>
       </w:r>
       <w:r>
         <w:rPr>
@@ -9922,15 +10418,9 @@
         <w:rPr>
           <w:rFonts w:ascii="Arial" w:cs="Arial" w:eastAsia="Arial" w:hAnsi="Arial"/>
           <w:b w:val="1"/>
-          <w:i w:val="0"/>
-          <w:smallCaps w:val="0"/>
-          <w:strike w:val="0"/>
           <w:color w:val="4f81bd"/>
           <w:sz w:val="26"/>
           <w:szCs w:val="26"/>
-          <w:u w:val="none"/>
-          <w:shd w:fill="auto" w:val="clear"/>
-          <w:vertAlign w:val="baseline"/>
         </w:rPr>
       </w:pPr>
       <w:bookmarkStart w:colFirst="0" w:colLast="0" w:name="_heading=h.1y810tw" w:id="18"/>
@@ -9952,595 +10442,1237 @@
         </w:rPr>
         <w:t xml:space="preserve">3.2</w:t>
         <w:tab/>
-        <w:t xml:space="preserve">Requisitos funcionales</w:t>
-      </w:r>
-    </w:p>
-    <w:p>
-      <w:pPr>
-        <w:numPr>
-          <w:ilvl w:val="0"/>
-          <w:numId w:val="11"/>
-        </w:numPr>
-        <w:spacing w:after="0" w:line="360" w:lineRule="auto"/>
-        <w:ind w:left="720" w:hanging="360"/>
-        <w:jc w:val="both"/>
-        <w:rPr>
-          <w:rFonts w:ascii="Arial" w:cs="Arial" w:eastAsia="Arial" w:hAnsi="Arial"/>
-          <w:sz w:val="24"/>
-          <w:szCs w:val="24"/>
-        </w:rPr>
-      </w:pPr>
-      <w:r>
-        <w:rPr>
-          <w:rFonts w:ascii="Arial" w:cs="Arial" w:eastAsia="Arial" w:hAnsi="Arial"/>
-          <w:sz w:val="24"/>
-          <w:szCs w:val="24"/>
-          <w:rtl w:val="0"/>
-        </w:rPr>
-        <w:t xml:space="preserve">Alumno debe iniciar sesión</w:t>
-      </w:r>
-    </w:p>
-    <w:p>
-      <w:pPr>
-        <w:numPr>
-          <w:ilvl w:val="0"/>
-          <w:numId w:val="11"/>
-        </w:numPr>
-        <w:spacing w:after="0" w:line="360" w:lineRule="auto"/>
-        <w:ind w:left="720" w:hanging="360"/>
-        <w:jc w:val="both"/>
-        <w:rPr>
-          <w:rFonts w:ascii="Arial" w:cs="Arial" w:eastAsia="Arial" w:hAnsi="Arial"/>
-          <w:sz w:val="24"/>
-          <w:szCs w:val="24"/>
-        </w:rPr>
-      </w:pPr>
-      <w:r>
-        <w:rPr>
-          <w:rFonts w:ascii="Arial" w:cs="Arial" w:eastAsia="Arial" w:hAnsi="Arial"/>
-          <w:sz w:val="24"/>
-          <w:szCs w:val="24"/>
-          <w:rtl w:val="0"/>
-        </w:rPr>
-        <w:t xml:space="preserve">Alumno debe ver las notas</w:t>
-      </w:r>
-    </w:p>
-    <w:p>
-      <w:pPr>
-        <w:numPr>
-          <w:ilvl w:val="0"/>
-          <w:numId w:val="11"/>
-        </w:numPr>
-        <w:spacing w:after="0" w:line="360" w:lineRule="auto"/>
-        <w:ind w:left="720" w:hanging="360"/>
-        <w:jc w:val="both"/>
-        <w:rPr>
-          <w:rFonts w:ascii="Arial" w:cs="Arial" w:eastAsia="Arial" w:hAnsi="Arial"/>
-          <w:sz w:val="24"/>
-          <w:szCs w:val="24"/>
-        </w:rPr>
-      </w:pPr>
-      <w:r>
-        <w:rPr>
-          <w:rFonts w:ascii="Arial" w:cs="Arial" w:eastAsia="Arial" w:hAnsi="Arial"/>
-          <w:sz w:val="24"/>
-          <w:szCs w:val="24"/>
-          <w:rtl w:val="0"/>
-        </w:rPr>
-        <w:t xml:space="preserve">Alumno debe ver Horario</w:t>
-      </w:r>
-    </w:p>
-    <w:p>
-      <w:pPr>
-        <w:numPr>
-          <w:ilvl w:val="0"/>
-          <w:numId w:val="11"/>
-        </w:numPr>
-        <w:spacing w:after="0" w:line="360" w:lineRule="auto"/>
-        <w:ind w:left="720" w:hanging="360"/>
-        <w:jc w:val="both"/>
-        <w:rPr>
-          <w:rFonts w:ascii="Arial" w:cs="Arial" w:eastAsia="Arial" w:hAnsi="Arial"/>
-          <w:sz w:val="24"/>
-          <w:szCs w:val="24"/>
-        </w:rPr>
-      </w:pPr>
-      <w:r>
-        <w:rPr>
-          <w:rFonts w:ascii="Arial" w:cs="Arial" w:eastAsia="Arial" w:hAnsi="Arial"/>
-          <w:sz w:val="24"/>
-          <w:szCs w:val="24"/>
-          <w:rtl w:val="0"/>
-        </w:rPr>
-        <w:t xml:space="preserve">Alumno debe ver sus anotaciones</w:t>
-      </w:r>
-    </w:p>
-    <w:p>
-      <w:pPr>
-        <w:numPr>
-          <w:ilvl w:val="0"/>
-          <w:numId w:val="11"/>
-        </w:numPr>
-        <w:spacing w:after="0" w:line="360" w:lineRule="auto"/>
-        <w:ind w:left="720" w:hanging="360"/>
-        <w:jc w:val="both"/>
-        <w:rPr>
-          <w:rFonts w:ascii="Arial" w:cs="Arial" w:eastAsia="Arial" w:hAnsi="Arial"/>
-          <w:sz w:val="24"/>
-          <w:szCs w:val="24"/>
-        </w:rPr>
-      </w:pPr>
-      <w:r>
-        <w:rPr>
-          <w:rFonts w:ascii="Arial" w:cs="Arial" w:eastAsia="Arial" w:hAnsi="Arial"/>
-          <w:sz w:val="24"/>
-          <w:szCs w:val="24"/>
-          <w:rtl w:val="0"/>
-        </w:rPr>
-        <w:t xml:space="preserve">Alumno debe ver su asistencia</w:t>
-      </w:r>
-    </w:p>
-    <w:p>
-      <w:pPr>
-        <w:numPr>
-          <w:ilvl w:val="0"/>
-          <w:numId w:val="11"/>
-        </w:numPr>
-        <w:spacing w:after="0" w:line="360" w:lineRule="auto"/>
-        <w:ind w:left="720" w:hanging="360"/>
-        <w:jc w:val="both"/>
-        <w:rPr>
-          <w:rFonts w:ascii="Arial" w:cs="Arial" w:eastAsia="Arial" w:hAnsi="Arial"/>
-          <w:sz w:val="24"/>
-          <w:szCs w:val="24"/>
-        </w:rPr>
-      </w:pPr>
-      <w:r>
-        <w:rPr>
-          <w:rFonts w:ascii="Arial" w:cs="Arial" w:eastAsia="Arial" w:hAnsi="Arial"/>
-          <w:sz w:val="24"/>
-          <w:szCs w:val="24"/>
-          <w:rtl w:val="0"/>
-        </w:rPr>
-        <w:t xml:space="preserve">Alumno debe ver anuncios</w:t>
-      </w:r>
-    </w:p>
-    <w:p>
-      <w:pPr>
-        <w:numPr>
-          <w:ilvl w:val="0"/>
-          <w:numId w:val="11"/>
-        </w:numPr>
-        <w:spacing w:after="0" w:line="360" w:lineRule="auto"/>
-        <w:ind w:left="720" w:hanging="360"/>
-        <w:jc w:val="both"/>
-        <w:rPr>
-          <w:rFonts w:ascii="Arial" w:cs="Arial" w:eastAsia="Arial" w:hAnsi="Arial"/>
-          <w:sz w:val="24"/>
-          <w:szCs w:val="24"/>
-        </w:rPr>
-      </w:pPr>
-      <w:r>
-        <w:rPr>
-          <w:rFonts w:ascii="Arial" w:cs="Arial" w:eastAsia="Arial" w:hAnsi="Arial"/>
-          <w:sz w:val="24"/>
-          <w:szCs w:val="24"/>
-          <w:rtl w:val="0"/>
-        </w:rPr>
-        <w:t xml:space="preserve">El alumno debe ver sus cursos asignados</w:t>
-      </w:r>
-    </w:p>
-    <w:p>
-      <w:pPr>
-        <w:numPr>
-          <w:ilvl w:val="0"/>
-          <w:numId w:val="11"/>
-        </w:numPr>
-        <w:spacing w:after="0" w:line="360" w:lineRule="auto"/>
-        <w:ind w:left="720" w:hanging="360"/>
-        <w:jc w:val="both"/>
-        <w:rPr>
-          <w:rFonts w:ascii="Arial" w:cs="Arial" w:eastAsia="Arial" w:hAnsi="Arial"/>
-          <w:sz w:val="24"/>
-          <w:szCs w:val="24"/>
-        </w:rPr>
-      </w:pPr>
-      <w:r>
-        <w:rPr>
-          <w:rFonts w:ascii="Arial" w:cs="Arial" w:eastAsia="Arial" w:hAnsi="Arial"/>
-          <w:sz w:val="24"/>
-          <w:szCs w:val="24"/>
-          <w:rtl w:val="0"/>
-        </w:rPr>
-        <w:t xml:space="preserve">Alumno debe descargar material de asignatura</w:t>
-      </w:r>
-    </w:p>
-    <w:p>
-      <w:pPr>
-        <w:numPr>
-          <w:ilvl w:val="0"/>
-          <w:numId w:val="11"/>
-        </w:numPr>
-        <w:spacing w:after="0" w:line="360" w:lineRule="auto"/>
-        <w:ind w:left="720" w:hanging="360"/>
-        <w:jc w:val="both"/>
-        <w:rPr>
-          <w:rFonts w:ascii="Arial" w:cs="Arial" w:eastAsia="Arial" w:hAnsi="Arial"/>
-          <w:sz w:val="24"/>
-          <w:szCs w:val="24"/>
-        </w:rPr>
-      </w:pPr>
-      <w:r>
-        <w:rPr>
-          <w:rFonts w:ascii="Arial" w:cs="Arial" w:eastAsia="Arial" w:hAnsi="Arial"/>
-          <w:sz w:val="24"/>
-          <w:szCs w:val="24"/>
-          <w:rtl w:val="0"/>
-        </w:rPr>
-        <w:t xml:space="preserve">Alumno debe ver calendario de pruebas</w:t>
-      </w:r>
-    </w:p>
-    <w:p>
-      <w:pPr>
-        <w:numPr>
-          <w:ilvl w:val="0"/>
-          <w:numId w:val="11"/>
-        </w:numPr>
-        <w:spacing w:after="0" w:line="360" w:lineRule="auto"/>
-        <w:ind w:left="720" w:hanging="360"/>
-        <w:jc w:val="both"/>
-        <w:rPr>
-          <w:rFonts w:ascii="Arial" w:cs="Arial" w:eastAsia="Arial" w:hAnsi="Arial"/>
-          <w:sz w:val="24"/>
-          <w:szCs w:val="24"/>
-        </w:rPr>
-      </w:pPr>
-      <w:r>
-        <w:rPr>
-          <w:rFonts w:ascii="Arial" w:cs="Arial" w:eastAsia="Arial" w:hAnsi="Arial"/>
-          <w:sz w:val="24"/>
-          <w:szCs w:val="24"/>
-          <w:rtl w:val="0"/>
-        </w:rPr>
-        <w:t xml:space="preserve">Profesor debe iniciar sesión</w:t>
-      </w:r>
-    </w:p>
-    <w:p>
-      <w:pPr>
-        <w:numPr>
-          <w:ilvl w:val="0"/>
-          <w:numId w:val="11"/>
-        </w:numPr>
-        <w:spacing w:after="0" w:line="360" w:lineRule="auto"/>
-        <w:ind w:left="720" w:hanging="360"/>
-        <w:jc w:val="both"/>
-        <w:rPr>
-          <w:rFonts w:ascii="Arial" w:cs="Arial" w:eastAsia="Arial" w:hAnsi="Arial"/>
-          <w:sz w:val="24"/>
-          <w:szCs w:val="24"/>
-        </w:rPr>
-      </w:pPr>
-      <w:r>
-        <w:rPr>
-          <w:rFonts w:ascii="Arial" w:cs="Arial" w:eastAsia="Arial" w:hAnsi="Arial"/>
-          <w:sz w:val="24"/>
-          <w:szCs w:val="24"/>
-          <w:rtl w:val="0"/>
-        </w:rPr>
-        <w:t xml:space="preserve">El profesor podrá ver los cursos que tiene asignado</w:t>
-      </w:r>
-    </w:p>
-    <w:p>
-      <w:pPr>
-        <w:numPr>
-          <w:ilvl w:val="0"/>
-          <w:numId w:val="11"/>
-        </w:numPr>
-        <w:spacing w:after="0" w:line="360" w:lineRule="auto"/>
-        <w:ind w:left="720" w:hanging="360"/>
-        <w:jc w:val="both"/>
-        <w:rPr>
-          <w:rFonts w:ascii="Arial" w:cs="Arial" w:eastAsia="Arial" w:hAnsi="Arial"/>
-          <w:sz w:val="24"/>
-          <w:szCs w:val="24"/>
-        </w:rPr>
-      </w:pPr>
-      <w:r>
-        <w:rPr>
-          <w:rFonts w:ascii="Arial" w:cs="Arial" w:eastAsia="Arial" w:hAnsi="Arial"/>
-          <w:sz w:val="24"/>
-          <w:szCs w:val="24"/>
-          <w:rtl w:val="0"/>
-        </w:rPr>
-        <w:t xml:space="preserve">Profesor debe gestionar notas</w:t>
-      </w:r>
-    </w:p>
-    <w:p>
-      <w:pPr>
-        <w:numPr>
-          <w:ilvl w:val="0"/>
-          <w:numId w:val="11"/>
-        </w:numPr>
-        <w:spacing w:after="0" w:line="360" w:lineRule="auto"/>
-        <w:ind w:left="720" w:hanging="360"/>
-        <w:jc w:val="both"/>
-        <w:rPr>
-          <w:rFonts w:ascii="Arial" w:cs="Arial" w:eastAsia="Arial" w:hAnsi="Arial"/>
-          <w:sz w:val="24"/>
-          <w:szCs w:val="24"/>
-        </w:rPr>
-      </w:pPr>
-      <w:r>
-        <w:rPr>
-          <w:rFonts w:ascii="Arial" w:cs="Arial" w:eastAsia="Arial" w:hAnsi="Arial"/>
-          <w:sz w:val="24"/>
-          <w:szCs w:val="24"/>
-          <w:rtl w:val="0"/>
-        </w:rPr>
-        <w:t xml:space="preserve">Profesor debe gestionar material</w:t>
-      </w:r>
-    </w:p>
-    <w:p>
-      <w:pPr>
-        <w:numPr>
-          <w:ilvl w:val="0"/>
-          <w:numId w:val="11"/>
-        </w:numPr>
-        <w:spacing w:after="0" w:line="360" w:lineRule="auto"/>
-        <w:ind w:left="720" w:hanging="360"/>
-        <w:jc w:val="both"/>
-        <w:rPr>
-          <w:rFonts w:ascii="Arial" w:cs="Arial" w:eastAsia="Arial" w:hAnsi="Arial"/>
-          <w:sz w:val="24"/>
-          <w:szCs w:val="24"/>
-        </w:rPr>
-      </w:pPr>
-      <w:r>
-        <w:rPr>
-          <w:rFonts w:ascii="Arial" w:cs="Arial" w:eastAsia="Arial" w:hAnsi="Arial"/>
-          <w:sz w:val="24"/>
-          <w:szCs w:val="24"/>
-          <w:rtl w:val="0"/>
-        </w:rPr>
-        <w:t xml:space="preserve">Profesor debe gestionar anotaciones</w:t>
-      </w:r>
-    </w:p>
-    <w:p>
-      <w:pPr>
-        <w:numPr>
-          <w:ilvl w:val="0"/>
-          <w:numId w:val="11"/>
-        </w:numPr>
-        <w:spacing w:after="0" w:line="360" w:lineRule="auto"/>
-        <w:ind w:left="720" w:hanging="360"/>
-        <w:jc w:val="both"/>
-        <w:rPr>
-          <w:rFonts w:ascii="Arial" w:cs="Arial" w:eastAsia="Arial" w:hAnsi="Arial"/>
-          <w:sz w:val="24"/>
-          <w:szCs w:val="24"/>
-        </w:rPr>
-      </w:pPr>
-      <w:r>
-        <w:rPr>
-          <w:rFonts w:ascii="Arial" w:cs="Arial" w:eastAsia="Arial" w:hAnsi="Arial"/>
-          <w:sz w:val="24"/>
-          <w:szCs w:val="24"/>
-          <w:rtl w:val="0"/>
-        </w:rPr>
-        <w:t xml:space="preserve">Profesor debe gestionar asistencia</w:t>
-      </w:r>
-    </w:p>
-    <w:p>
-      <w:pPr>
-        <w:numPr>
-          <w:ilvl w:val="0"/>
-          <w:numId w:val="11"/>
-        </w:numPr>
-        <w:spacing w:after="0" w:line="360" w:lineRule="auto"/>
-        <w:ind w:left="720" w:hanging="360"/>
-        <w:jc w:val="both"/>
-        <w:rPr>
-          <w:rFonts w:ascii="Arial" w:cs="Arial" w:eastAsia="Arial" w:hAnsi="Arial"/>
-          <w:sz w:val="24"/>
-          <w:szCs w:val="24"/>
-        </w:rPr>
-      </w:pPr>
-      <w:r>
-        <w:rPr>
-          <w:rFonts w:ascii="Arial" w:cs="Arial" w:eastAsia="Arial" w:hAnsi="Arial"/>
-          <w:sz w:val="24"/>
-          <w:szCs w:val="24"/>
-          <w:rtl w:val="0"/>
-        </w:rPr>
-        <w:t xml:space="preserve">Profesor debe crear y enviar anuncios</w:t>
-      </w:r>
-    </w:p>
-    <w:p>
-      <w:pPr>
-        <w:numPr>
-          <w:ilvl w:val="0"/>
-          <w:numId w:val="11"/>
-        </w:numPr>
-        <w:spacing w:after="0" w:line="360" w:lineRule="auto"/>
-        <w:ind w:left="720" w:hanging="360"/>
-        <w:jc w:val="both"/>
-        <w:rPr>
-          <w:rFonts w:ascii="Arial" w:cs="Arial" w:eastAsia="Arial" w:hAnsi="Arial"/>
-          <w:sz w:val="24"/>
-          <w:szCs w:val="24"/>
-        </w:rPr>
-      </w:pPr>
-      <w:r>
-        <w:rPr>
-          <w:rFonts w:ascii="Arial" w:cs="Arial" w:eastAsia="Arial" w:hAnsi="Arial"/>
-          <w:sz w:val="24"/>
-          <w:szCs w:val="24"/>
-          <w:rtl w:val="0"/>
-        </w:rPr>
-        <w:t xml:space="preserve">Profesor debe subir calendario de pruebas</w:t>
-      </w:r>
-    </w:p>
-    <w:p>
-      <w:pPr>
-        <w:numPr>
-          <w:ilvl w:val="0"/>
-          <w:numId w:val="11"/>
-        </w:numPr>
-        <w:spacing w:after="0" w:line="360" w:lineRule="auto"/>
-        <w:ind w:left="720" w:hanging="360"/>
-        <w:jc w:val="both"/>
-        <w:rPr>
-          <w:rFonts w:ascii="Arial" w:cs="Arial" w:eastAsia="Arial" w:hAnsi="Arial"/>
-          <w:sz w:val="24"/>
-          <w:szCs w:val="24"/>
-        </w:rPr>
-      </w:pPr>
-      <w:r>
-        <w:rPr>
-          <w:rFonts w:ascii="Arial" w:cs="Arial" w:eastAsia="Arial" w:hAnsi="Arial"/>
-          <w:sz w:val="24"/>
-          <w:szCs w:val="24"/>
-          <w:rtl w:val="0"/>
-        </w:rPr>
-        <w:t xml:space="preserve">Administrador debe iniciar sesión</w:t>
-      </w:r>
-    </w:p>
-    <w:p>
-      <w:pPr>
-        <w:numPr>
-          <w:ilvl w:val="0"/>
-          <w:numId w:val="11"/>
-        </w:numPr>
-        <w:spacing w:after="0" w:line="360" w:lineRule="auto"/>
-        <w:ind w:left="720" w:hanging="360"/>
-        <w:jc w:val="both"/>
-        <w:rPr>
-          <w:rFonts w:ascii="Arial" w:cs="Arial" w:eastAsia="Arial" w:hAnsi="Arial"/>
-          <w:sz w:val="24"/>
-          <w:szCs w:val="24"/>
-        </w:rPr>
-      </w:pPr>
-      <w:r>
-        <w:rPr>
-          <w:rFonts w:ascii="Arial" w:cs="Arial" w:eastAsia="Arial" w:hAnsi="Arial"/>
-          <w:sz w:val="24"/>
-          <w:szCs w:val="24"/>
-          <w:rtl w:val="0"/>
-        </w:rPr>
-        <w:t xml:space="preserve">Administrador debe gestionar los horarios</w:t>
-      </w:r>
-    </w:p>
-    <w:p>
-      <w:pPr>
-        <w:numPr>
-          <w:ilvl w:val="0"/>
-          <w:numId w:val="11"/>
-        </w:numPr>
-        <w:spacing w:after="0" w:line="360" w:lineRule="auto"/>
-        <w:ind w:left="720" w:hanging="360"/>
-        <w:jc w:val="both"/>
-        <w:rPr>
-          <w:rFonts w:ascii="Arial" w:cs="Arial" w:eastAsia="Arial" w:hAnsi="Arial"/>
-          <w:sz w:val="24"/>
-          <w:szCs w:val="24"/>
-        </w:rPr>
-      </w:pPr>
-      <w:r>
-        <w:rPr>
-          <w:rFonts w:ascii="Arial" w:cs="Arial" w:eastAsia="Arial" w:hAnsi="Arial"/>
-          <w:sz w:val="24"/>
-          <w:szCs w:val="24"/>
-          <w:rtl w:val="0"/>
-        </w:rPr>
-        <w:t xml:space="preserve">Administrador debe gestionar los usuarios</w:t>
-      </w:r>
-    </w:p>
-    <w:p>
-      <w:pPr>
-        <w:numPr>
-          <w:ilvl w:val="0"/>
-          <w:numId w:val="11"/>
-        </w:numPr>
-        <w:spacing w:after="0" w:line="360" w:lineRule="auto"/>
-        <w:ind w:left="720" w:hanging="360"/>
-        <w:jc w:val="both"/>
-        <w:rPr>
-          <w:rFonts w:ascii="Arial" w:cs="Arial" w:eastAsia="Arial" w:hAnsi="Arial"/>
-          <w:sz w:val="24"/>
-          <w:szCs w:val="24"/>
-        </w:rPr>
-      </w:pPr>
-      <w:r>
-        <w:rPr>
-          <w:rFonts w:ascii="Arial" w:cs="Arial" w:eastAsia="Arial" w:hAnsi="Arial"/>
-          <w:sz w:val="24"/>
-          <w:szCs w:val="24"/>
-          <w:rtl w:val="0"/>
-        </w:rPr>
-        <w:t xml:space="preserve">Registro de nuevos estudiantes</w:t>
-      </w:r>
-    </w:p>
-    <w:p>
-      <w:pPr>
-        <w:numPr>
-          <w:ilvl w:val="0"/>
-          <w:numId w:val="11"/>
-        </w:numPr>
-        <w:spacing w:after="0" w:line="360" w:lineRule="auto"/>
-        <w:ind w:left="720" w:hanging="360"/>
-        <w:jc w:val="both"/>
-        <w:rPr>
-          <w:rFonts w:ascii="Arial" w:cs="Arial" w:eastAsia="Arial" w:hAnsi="Arial"/>
-          <w:sz w:val="24"/>
-          <w:szCs w:val="24"/>
-        </w:rPr>
-      </w:pPr>
-      <w:r>
-        <w:rPr>
-          <w:rFonts w:ascii="Arial" w:cs="Arial" w:eastAsia="Arial" w:hAnsi="Arial"/>
-          <w:sz w:val="24"/>
-          <w:szCs w:val="24"/>
-          <w:rtl w:val="0"/>
-        </w:rPr>
-        <w:t xml:space="preserve">Actualización de datos de estudiantes</w:t>
-      </w:r>
-    </w:p>
-    <w:p>
-      <w:pPr>
-        <w:numPr>
-          <w:ilvl w:val="0"/>
-          <w:numId w:val="11"/>
-        </w:numPr>
-        <w:spacing w:after="0" w:line="360" w:lineRule="auto"/>
-        <w:ind w:left="720" w:hanging="360"/>
-        <w:jc w:val="both"/>
-        <w:rPr>
-          <w:rFonts w:ascii="Arial" w:cs="Arial" w:eastAsia="Arial" w:hAnsi="Arial"/>
-          <w:sz w:val="24"/>
-          <w:szCs w:val="24"/>
-        </w:rPr>
-      </w:pPr>
-      <w:r>
-        <w:rPr>
-          <w:rFonts w:ascii="Arial" w:cs="Arial" w:eastAsia="Arial" w:hAnsi="Arial"/>
-          <w:sz w:val="24"/>
-          <w:szCs w:val="24"/>
-          <w:rtl w:val="0"/>
-        </w:rPr>
-        <w:t xml:space="preserve">Asignación de cursos a estudiantes</w:t>
-      </w:r>
-    </w:p>
-    <w:p>
-      <w:pPr>
-        <w:spacing w:after="0" w:line="360" w:lineRule="auto"/>
-        <w:ind w:left="720" w:firstLine="0"/>
-        <w:jc w:val="both"/>
-        <w:rPr>
-          <w:rFonts w:ascii="Arial" w:cs="Arial" w:eastAsia="Arial" w:hAnsi="Arial"/>
-          <w:sz w:val="24"/>
-          <w:szCs w:val="24"/>
-        </w:rPr>
-      </w:pPr>
+        <w:t xml:space="preserve">Requisitos funcionale</w:t>
+      </w:r>
+      <w:r>
+        <w:rPr>
+          <w:rFonts w:ascii="Arial" w:cs="Arial" w:eastAsia="Arial" w:hAnsi="Arial"/>
+          <w:b w:val="1"/>
+          <w:color w:val="4f81bd"/>
+          <w:sz w:val="26"/>
+          <w:szCs w:val="26"/>
+          <w:rtl w:val="0"/>
+        </w:rPr>
+        <w:t xml:space="preserve">s</w:t>
+      </w:r>
+    </w:p>
+    <w:p>
+      <w:pPr>
+        <w:keepNext w:val="1"/>
+        <w:keepLines w:val="1"/>
+        <w:pageBreakBefore w:val="0"/>
+        <w:widowControl w:val="1"/>
+        <w:pBdr>
+          <w:top w:space="0" w:sz="0" w:val="nil"/>
+          <w:left w:space="0" w:sz="0" w:val="nil"/>
+          <w:bottom w:space="0" w:sz="0" w:val="nil"/>
+          <w:right w:space="0" w:sz="0" w:val="nil"/>
+          <w:between w:space="0" w:sz="0" w:val="nil"/>
+        </w:pBdr>
+        <w:shd w:fill="auto" w:val="clear"/>
+        <w:spacing w:after="0" w:before="200" w:line="240" w:lineRule="auto"/>
+        <w:ind w:left="0" w:right="0" w:firstLine="0"/>
+        <w:jc w:val="both"/>
+        <w:rPr>
+          <w:rFonts w:ascii="Arial" w:cs="Arial" w:eastAsia="Arial" w:hAnsi="Arial"/>
+          <w:sz w:val="24"/>
+          <w:szCs w:val="24"/>
+        </w:rPr>
+      </w:pPr>
+      <w:bookmarkStart w:colFirst="0" w:colLast="0" w:name="_heading=h.pkuum8a1l7y7" w:id="19"/>
+      <w:bookmarkEnd w:id="19"/>
+      <w:r>
+        <w:rPr>
+          <w:rFonts w:ascii="Arial" w:cs="Arial" w:eastAsia="Arial" w:hAnsi="Arial"/>
+          <w:sz w:val="24"/>
+          <w:szCs w:val="24"/>
+          <w:rtl w:val="0"/>
+        </w:rPr>
+        <w:t xml:space="preserve">1.-Alumno debe iniciar sesión</w:t>
+      </w:r>
+    </w:p>
+    <w:p>
+      <w:pPr>
+        <w:keepNext w:val="1"/>
+        <w:keepLines w:val="1"/>
+        <w:pageBreakBefore w:val="0"/>
+        <w:widowControl w:val="1"/>
+        <w:pBdr>
+          <w:top w:space="0" w:sz="0" w:val="nil"/>
+          <w:left w:space="0" w:sz="0" w:val="nil"/>
+          <w:bottom w:space="0" w:sz="0" w:val="nil"/>
+          <w:right w:space="0" w:sz="0" w:val="nil"/>
+          <w:between w:space="0" w:sz="0" w:val="nil"/>
+        </w:pBdr>
+        <w:shd w:fill="auto" w:val="clear"/>
+        <w:spacing w:after="0" w:before="200" w:line="240" w:lineRule="auto"/>
+        <w:ind w:left="0" w:right="0" w:firstLine="0"/>
+        <w:jc w:val="both"/>
+        <w:rPr>
+          <w:rFonts w:ascii="Arial" w:cs="Arial" w:eastAsia="Arial" w:hAnsi="Arial"/>
+          <w:sz w:val="24"/>
+          <w:szCs w:val="24"/>
+        </w:rPr>
+      </w:pPr>
+      <w:bookmarkStart w:colFirst="0" w:colLast="0" w:name="_heading=h.103agrt3ct98" w:id="20"/>
+      <w:bookmarkEnd w:id="20"/>
+      <w:r>
+        <w:rPr>
+          <w:rFonts w:ascii="Arial" w:cs="Arial" w:eastAsia="Arial" w:hAnsi="Arial"/>
+          <w:sz w:val="24"/>
+          <w:szCs w:val="24"/>
+          <w:rtl w:val="0"/>
+        </w:rPr>
+        <w:t xml:space="preserve">2.-Alumno debe ver las notas</w:t>
+      </w:r>
+    </w:p>
+    <w:p>
+      <w:pPr>
+        <w:keepNext w:val="1"/>
+        <w:keepLines w:val="1"/>
+        <w:pageBreakBefore w:val="0"/>
+        <w:widowControl w:val="1"/>
+        <w:pBdr>
+          <w:top w:space="0" w:sz="0" w:val="nil"/>
+          <w:left w:space="0" w:sz="0" w:val="nil"/>
+          <w:bottom w:space="0" w:sz="0" w:val="nil"/>
+          <w:right w:space="0" w:sz="0" w:val="nil"/>
+          <w:between w:space="0" w:sz="0" w:val="nil"/>
+        </w:pBdr>
+        <w:shd w:fill="auto" w:val="clear"/>
+        <w:spacing w:after="0" w:before="200" w:line="240" w:lineRule="auto"/>
+        <w:ind w:left="0" w:right="0" w:firstLine="0"/>
+        <w:jc w:val="both"/>
+        <w:rPr>
+          <w:rFonts w:ascii="Arial" w:cs="Arial" w:eastAsia="Arial" w:hAnsi="Arial"/>
+          <w:sz w:val="24"/>
+          <w:szCs w:val="24"/>
+        </w:rPr>
+      </w:pPr>
+      <w:bookmarkStart w:colFirst="0" w:colLast="0" w:name="_heading=h.mlgxypnts8ia" w:id="21"/>
+      <w:bookmarkEnd w:id="21"/>
+      <w:r>
+        <w:rPr>
+          <w:rFonts w:ascii="Arial" w:cs="Arial" w:eastAsia="Arial" w:hAnsi="Arial"/>
+          <w:sz w:val="24"/>
+          <w:szCs w:val="24"/>
+          <w:rtl w:val="0"/>
+        </w:rPr>
+        <w:t xml:space="preserve">3.-Alumno debe ver Horario</w:t>
+      </w:r>
+    </w:p>
+    <w:p>
+      <w:pPr>
+        <w:keepNext w:val="1"/>
+        <w:keepLines w:val="1"/>
+        <w:pageBreakBefore w:val="0"/>
+        <w:widowControl w:val="1"/>
+        <w:pBdr>
+          <w:top w:space="0" w:sz="0" w:val="nil"/>
+          <w:left w:space="0" w:sz="0" w:val="nil"/>
+          <w:bottom w:space="0" w:sz="0" w:val="nil"/>
+          <w:right w:space="0" w:sz="0" w:val="nil"/>
+          <w:between w:space="0" w:sz="0" w:val="nil"/>
+        </w:pBdr>
+        <w:shd w:fill="auto" w:val="clear"/>
+        <w:spacing w:after="0" w:before="200" w:line="240" w:lineRule="auto"/>
+        <w:ind w:left="0" w:right="0" w:firstLine="0"/>
+        <w:jc w:val="both"/>
+        <w:rPr>
+          <w:rFonts w:ascii="Arial" w:cs="Arial" w:eastAsia="Arial" w:hAnsi="Arial"/>
+          <w:sz w:val="24"/>
+          <w:szCs w:val="24"/>
+        </w:rPr>
+      </w:pPr>
+      <w:bookmarkStart w:colFirst="0" w:colLast="0" w:name="_heading=h.487g4bja9akb" w:id="22"/>
+      <w:bookmarkEnd w:id="22"/>
+      <w:r>
+        <w:rPr>
+          <w:rFonts w:ascii="Arial" w:cs="Arial" w:eastAsia="Arial" w:hAnsi="Arial"/>
+          <w:sz w:val="24"/>
+          <w:szCs w:val="24"/>
+          <w:rtl w:val="0"/>
+        </w:rPr>
+        <w:t xml:space="preserve">4.-Alumno debe ver anuncios</w:t>
+      </w:r>
+    </w:p>
+    <w:p>
+      <w:pPr>
+        <w:keepNext w:val="1"/>
+        <w:keepLines w:val="1"/>
+        <w:pageBreakBefore w:val="0"/>
+        <w:widowControl w:val="1"/>
+        <w:pBdr>
+          <w:top w:space="0" w:sz="0" w:val="nil"/>
+          <w:left w:space="0" w:sz="0" w:val="nil"/>
+          <w:bottom w:space="0" w:sz="0" w:val="nil"/>
+          <w:right w:space="0" w:sz="0" w:val="nil"/>
+          <w:between w:space="0" w:sz="0" w:val="nil"/>
+        </w:pBdr>
+        <w:shd w:fill="auto" w:val="clear"/>
+        <w:spacing w:after="0" w:before="200" w:line="240" w:lineRule="auto"/>
+        <w:ind w:left="0" w:right="0" w:firstLine="0"/>
+        <w:jc w:val="both"/>
+        <w:rPr>
+          <w:rFonts w:ascii="Arial" w:cs="Arial" w:eastAsia="Arial" w:hAnsi="Arial"/>
+          <w:sz w:val="24"/>
+          <w:szCs w:val="24"/>
+        </w:rPr>
+      </w:pPr>
+      <w:bookmarkStart w:colFirst="0" w:colLast="0" w:name="_heading=h.8bk5iamsvuz5" w:id="23"/>
+      <w:bookmarkEnd w:id="23"/>
+      <w:r>
+        <w:rPr>
+          <w:rFonts w:ascii="Arial" w:cs="Arial" w:eastAsia="Arial" w:hAnsi="Arial"/>
+          <w:sz w:val="24"/>
+          <w:szCs w:val="24"/>
+          <w:rtl w:val="0"/>
+        </w:rPr>
+        <w:t xml:space="preserve">5.-El alumno debe ver sus cursos asignados</w:t>
+      </w:r>
+    </w:p>
+    <w:p>
+      <w:pPr>
+        <w:keepNext w:val="1"/>
+        <w:keepLines w:val="1"/>
+        <w:pageBreakBefore w:val="0"/>
+        <w:widowControl w:val="1"/>
+        <w:pBdr>
+          <w:top w:space="0" w:sz="0" w:val="nil"/>
+          <w:left w:space="0" w:sz="0" w:val="nil"/>
+          <w:bottom w:space="0" w:sz="0" w:val="nil"/>
+          <w:right w:space="0" w:sz="0" w:val="nil"/>
+          <w:between w:space="0" w:sz="0" w:val="nil"/>
+        </w:pBdr>
+        <w:shd w:fill="auto" w:val="clear"/>
+        <w:spacing w:after="0" w:before="200" w:line="240" w:lineRule="auto"/>
+        <w:ind w:left="0" w:right="0" w:firstLine="0"/>
+        <w:jc w:val="both"/>
+        <w:rPr>
+          <w:rFonts w:ascii="Arial" w:cs="Arial" w:eastAsia="Arial" w:hAnsi="Arial"/>
+          <w:sz w:val="24"/>
+          <w:szCs w:val="24"/>
+        </w:rPr>
+      </w:pPr>
+      <w:bookmarkStart w:colFirst="0" w:colLast="0" w:name="_heading=h.n5edthh61iwr" w:id="24"/>
+      <w:bookmarkEnd w:id="24"/>
+      <w:r>
+        <w:rPr>
+          <w:rFonts w:ascii="Arial" w:cs="Arial" w:eastAsia="Arial" w:hAnsi="Arial"/>
+          <w:sz w:val="24"/>
+          <w:szCs w:val="24"/>
+          <w:rtl w:val="0"/>
+        </w:rPr>
+        <w:t xml:space="preserve">6.-Alumno debe descargar material de asignatura</w:t>
+      </w:r>
+    </w:p>
+    <w:p>
+      <w:pPr>
+        <w:keepNext w:val="1"/>
+        <w:keepLines w:val="1"/>
+        <w:pageBreakBefore w:val="0"/>
+        <w:widowControl w:val="1"/>
+        <w:pBdr>
+          <w:top w:space="0" w:sz="0" w:val="nil"/>
+          <w:left w:space="0" w:sz="0" w:val="nil"/>
+          <w:bottom w:space="0" w:sz="0" w:val="nil"/>
+          <w:right w:space="0" w:sz="0" w:val="nil"/>
+          <w:between w:space="0" w:sz="0" w:val="nil"/>
+        </w:pBdr>
+        <w:shd w:fill="auto" w:val="clear"/>
+        <w:spacing w:after="0" w:before="200" w:line="240" w:lineRule="auto"/>
+        <w:ind w:left="0" w:right="0" w:firstLine="0"/>
+        <w:jc w:val="both"/>
+        <w:rPr>
+          <w:rFonts w:ascii="Arial" w:cs="Arial" w:eastAsia="Arial" w:hAnsi="Arial"/>
+          <w:sz w:val="24"/>
+          <w:szCs w:val="24"/>
+        </w:rPr>
+      </w:pPr>
+      <w:bookmarkStart w:colFirst="0" w:colLast="0" w:name="_heading=h.vihy0iey6lpu" w:id="25"/>
+      <w:bookmarkEnd w:id="25"/>
+      <w:r>
+        <w:rPr>
+          <w:rFonts w:ascii="Arial" w:cs="Arial" w:eastAsia="Arial" w:hAnsi="Arial"/>
+          <w:sz w:val="24"/>
+          <w:szCs w:val="24"/>
+          <w:rtl w:val="0"/>
+        </w:rPr>
+        <w:t xml:space="preserve">7.-Alumno debe ver calendario de pruebas</w:t>
+      </w:r>
+    </w:p>
+    <w:p>
+      <w:pPr>
+        <w:keepNext w:val="1"/>
+        <w:keepLines w:val="1"/>
+        <w:pageBreakBefore w:val="0"/>
+        <w:widowControl w:val="1"/>
+        <w:pBdr>
+          <w:top w:space="0" w:sz="0" w:val="nil"/>
+          <w:left w:space="0" w:sz="0" w:val="nil"/>
+          <w:bottom w:space="0" w:sz="0" w:val="nil"/>
+          <w:right w:space="0" w:sz="0" w:val="nil"/>
+          <w:between w:space="0" w:sz="0" w:val="nil"/>
+        </w:pBdr>
+        <w:shd w:fill="auto" w:val="clear"/>
+        <w:spacing w:after="0" w:before="200" w:line="240" w:lineRule="auto"/>
+        <w:ind w:left="0" w:right="0" w:firstLine="0"/>
+        <w:jc w:val="both"/>
+        <w:rPr>
+          <w:rFonts w:ascii="Arial" w:cs="Arial" w:eastAsia="Arial" w:hAnsi="Arial"/>
+          <w:sz w:val="24"/>
+          <w:szCs w:val="24"/>
+        </w:rPr>
+      </w:pPr>
+      <w:bookmarkStart w:colFirst="0" w:colLast="0" w:name="_heading=h.nw4u3snbt4a6" w:id="26"/>
+      <w:bookmarkEnd w:id="26"/>
+      <w:r>
+        <w:rPr>
+          <w:rFonts w:ascii="Arial" w:cs="Arial" w:eastAsia="Arial" w:hAnsi="Arial"/>
+          <w:sz w:val="24"/>
+          <w:szCs w:val="24"/>
+          <w:rtl w:val="0"/>
+        </w:rPr>
+        <w:t xml:space="preserve">8.-Profesor debe iniciar sesión</w:t>
+      </w:r>
+    </w:p>
+    <w:p>
+      <w:pPr>
+        <w:keepNext w:val="1"/>
+        <w:keepLines w:val="1"/>
+        <w:pageBreakBefore w:val="0"/>
+        <w:widowControl w:val="1"/>
+        <w:pBdr>
+          <w:top w:space="0" w:sz="0" w:val="nil"/>
+          <w:left w:space="0" w:sz="0" w:val="nil"/>
+          <w:bottom w:space="0" w:sz="0" w:val="nil"/>
+          <w:right w:space="0" w:sz="0" w:val="nil"/>
+          <w:between w:space="0" w:sz="0" w:val="nil"/>
+        </w:pBdr>
+        <w:shd w:fill="auto" w:val="clear"/>
+        <w:spacing w:after="0" w:before="200" w:line="240" w:lineRule="auto"/>
+        <w:ind w:left="0" w:right="0" w:firstLine="0"/>
+        <w:jc w:val="both"/>
+        <w:rPr>
+          <w:rFonts w:ascii="Arial" w:cs="Arial" w:eastAsia="Arial" w:hAnsi="Arial"/>
+          <w:sz w:val="24"/>
+          <w:szCs w:val="24"/>
+        </w:rPr>
+      </w:pPr>
+      <w:bookmarkStart w:colFirst="0" w:colLast="0" w:name="_heading=h.3yg1n87uk55a" w:id="27"/>
+      <w:bookmarkEnd w:id="27"/>
+      <w:r>
+        <w:rPr>
+          <w:rFonts w:ascii="Arial" w:cs="Arial" w:eastAsia="Arial" w:hAnsi="Arial"/>
+          <w:sz w:val="24"/>
+          <w:szCs w:val="24"/>
+          <w:rtl w:val="0"/>
+        </w:rPr>
+        <w:t xml:space="preserve">9.-El profesor podrá ver los cursos que tiene asignado</w:t>
+      </w:r>
+    </w:p>
+    <w:p>
+      <w:pPr>
+        <w:keepNext w:val="1"/>
+        <w:keepLines w:val="1"/>
+        <w:pageBreakBefore w:val="0"/>
+        <w:widowControl w:val="1"/>
+        <w:pBdr>
+          <w:top w:space="0" w:sz="0" w:val="nil"/>
+          <w:left w:space="0" w:sz="0" w:val="nil"/>
+          <w:bottom w:space="0" w:sz="0" w:val="nil"/>
+          <w:right w:space="0" w:sz="0" w:val="nil"/>
+          <w:between w:space="0" w:sz="0" w:val="nil"/>
+        </w:pBdr>
+        <w:shd w:fill="auto" w:val="clear"/>
+        <w:spacing w:after="0" w:before="200" w:line="240" w:lineRule="auto"/>
+        <w:ind w:left="0" w:right="0" w:firstLine="0"/>
+        <w:jc w:val="both"/>
+        <w:rPr>
+          <w:rFonts w:ascii="Arial" w:cs="Arial" w:eastAsia="Arial" w:hAnsi="Arial"/>
+          <w:sz w:val="24"/>
+          <w:szCs w:val="24"/>
+        </w:rPr>
+      </w:pPr>
+      <w:bookmarkStart w:colFirst="0" w:colLast="0" w:name="_heading=h.3lus1ewxep8v" w:id="28"/>
+      <w:bookmarkEnd w:id="28"/>
+      <w:r>
+        <w:rPr>
+          <w:rFonts w:ascii="Arial" w:cs="Arial" w:eastAsia="Arial" w:hAnsi="Arial"/>
+          <w:sz w:val="24"/>
+          <w:szCs w:val="24"/>
+          <w:rtl w:val="0"/>
+        </w:rPr>
+        <w:t xml:space="preserve">10.-Profesor debe gestionar notas</w:t>
+      </w:r>
+    </w:p>
+    <w:p>
+      <w:pPr>
+        <w:keepNext w:val="1"/>
+        <w:keepLines w:val="1"/>
+        <w:pageBreakBefore w:val="0"/>
+        <w:widowControl w:val="1"/>
+        <w:pBdr>
+          <w:top w:space="0" w:sz="0" w:val="nil"/>
+          <w:left w:space="0" w:sz="0" w:val="nil"/>
+          <w:bottom w:space="0" w:sz="0" w:val="nil"/>
+          <w:right w:space="0" w:sz="0" w:val="nil"/>
+          <w:between w:space="0" w:sz="0" w:val="nil"/>
+        </w:pBdr>
+        <w:shd w:fill="auto" w:val="clear"/>
+        <w:spacing w:after="0" w:before="200" w:line="240" w:lineRule="auto"/>
+        <w:ind w:left="0" w:right="0" w:firstLine="0"/>
+        <w:jc w:val="both"/>
+        <w:rPr>
+          <w:rFonts w:ascii="Arial" w:cs="Arial" w:eastAsia="Arial" w:hAnsi="Arial"/>
+          <w:sz w:val="24"/>
+          <w:szCs w:val="24"/>
+        </w:rPr>
+      </w:pPr>
+      <w:bookmarkStart w:colFirst="0" w:colLast="0" w:name="_heading=h.nxft3r1bt496" w:id="29"/>
+      <w:bookmarkEnd w:id="29"/>
+      <w:r>
+        <w:rPr>
+          <w:rFonts w:ascii="Arial" w:cs="Arial" w:eastAsia="Arial" w:hAnsi="Arial"/>
+          <w:sz w:val="24"/>
+          <w:szCs w:val="24"/>
+          <w:rtl w:val="0"/>
+        </w:rPr>
+        <w:t xml:space="preserve">11.-Profesor debe gestionar material</w:t>
+      </w:r>
+    </w:p>
+    <w:p>
+      <w:pPr>
+        <w:keepNext w:val="1"/>
+        <w:keepLines w:val="1"/>
+        <w:pageBreakBefore w:val="0"/>
+        <w:widowControl w:val="1"/>
+        <w:pBdr>
+          <w:top w:space="0" w:sz="0" w:val="nil"/>
+          <w:left w:space="0" w:sz="0" w:val="nil"/>
+          <w:bottom w:space="0" w:sz="0" w:val="nil"/>
+          <w:right w:space="0" w:sz="0" w:val="nil"/>
+          <w:between w:space="0" w:sz="0" w:val="nil"/>
+        </w:pBdr>
+        <w:shd w:fill="auto" w:val="clear"/>
+        <w:spacing w:after="0" w:before="200" w:line="240" w:lineRule="auto"/>
+        <w:ind w:left="0" w:right="0" w:firstLine="0"/>
+        <w:jc w:val="both"/>
+        <w:rPr>
+          <w:rFonts w:ascii="Arial" w:cs="Arial" w:eastAsia="Arial" w:hAnsi="Arial"/>
+          <w:sz w:val="24"/>
+          <w:szCs w:val="24"/>
+        </w:rPr>
+      </w:pPr>
+      <w:bookmarkStart w:colFirst="0" w:colLast="0" w:name="_heading=h.ok9lcorrv8q9" w:id="30"/>
+      <w:bookmarkEnd w:id="30"/>
+      <w:r>
+        <w:rPr>
+          <w:rFonts w:ascii="Arial" w:cs="Arial" w:eastAsia="Arial" w:hAnsi="Arial"/>
+          <w:sz w:val="24"/>
+          <w:szCs w:val="24"/>
+          <w:rtl w:val="0"/>
+        </w:rPr>
+        <w:t xml:space="preserve">12.-Profesor debe gestionar anotaciones</w:t>
+      </w:r>
+    </w:p>
+    <w:p>
+      <w:pPr>
+        <w:keepNext w:val="1"/>
+        <w:keepLines w:val="1"/>
+        <w:pageBreakBefore w:val="0"/>
+        <w:widowControl w:val="1"/>
+        <w:pBdr>
+          <w:top w:space="0" w:sz="0" w:val="nil"/>
+          <w:left w:space="0" w:sz="0" w:val="nil"/>
+          <w:bottom w:space="0" w:sz="0" w:val="nil"/>
+          <w:right w:space="0" w:sz="0" w:val="nil"/>
+          <w:between w:space="0" w:sz="0" w:val="nil"/>
+        </w:pBdr>
+        <w:shd w:fill="auto" w:val="clear"/>
+        <w:spacing w:after="0" w:before="200" w:line="240" w:lineRule="auto"/>
+        <w:ind w:left="0" w:right="0" w:firstLine="0"/>
+        <w:jc w:val="both"/>
+        <w:rPr>
+          <w:rFonts w:ascii="Arial" w:cs="Arial" w:eastAsia="Arial" w:hAnsi="Arial"/>
+          <w:sz w:val="24"/>
+          <w:szCs w:val="24"/>
+        </w:rPr>
+      </w:pPr>
+      <w:bookmarkStart w:colFirst="0" w:colLast="0" w:name="_heading=h.llnfse9mylbe" w:id="31"/>
+      <w:bookmarkEnd w:id="31"/>
+      <w:r>
+        <w:rPr>
+          <w:rFonts w:ascii="Arial" w:cs="Arial" w:eastAsia="Arial" w:hAnsi="Arial"/>
+          <w:sz w:val="24"/>
+          <w:szCs w:val="24"/>
+          <w:rtl w:val="0"/>
+        </w:rPr>
+        <w:t xml:space="preserve">13.-Profesor debe gestionar asistencia</w:t>
+      </w:r>
+    </w:p>
+    <w:p>
+      <w:pPr>
+        <w:keepNext w:val="1"/>
+        <w:keepLines w:val="1"/>
+        <w:pageBreakBefore w:val="0"/>
+        <w:widowControl w:val="1"/>
+        <w:pBdr>
+          <w:top w:space="0" w:sz="0" w:val="nil"/>
+          <w:left w:space="0" w:sz="0" w:val="nil"/>
+          <w:bottom w:space="0" w:sz="0" w:val="nil"/>
+          <w:right w:space="0" w:sz="0" w:val="nil"/>
+          <w:between w:space="0" w:sz="0" w:val="nil"/>
+        </w:pBdr>
+        <w:shd w:fill="auto" w:val="clear"/>
+        <w:spacing w:after="0" w:before="200" w:line="240" w:lineRule="auto"/>
+        <w:ind w:left="0" w:right="0" w:firstLine="0"/>
+        <w:jc w:val="both"/>
+        <w:rPr>
+          <w:rFonts w:ascii="Arial" w:cs="Arial" w:eastAsia="Arial" w:hAnsi="Arial"/>
+          <w:sz w:val="24"/>
+          <w:szCs w:val="24"/>
+        </w:rPr>
+      </w:pPr>
+      <w:bookmarkStart w:colFirst="0" w:colLast="0" w:name="_heading=h.24g0ilze00cs" w:id="32"/>
+      <w:bookmarkEnd w:id="32"/>
+      <w:r>
+        <w:rPr>
+          <w:rFonts w:ascii="Arial" w:cs="Arial" w:eastAsia="Arial" w:hAnsi="Arial"/>
+          <w:sz w:val="24"/>
+          <w:szCs w:val="24"/>
+          <w:rtl w:val="0"/>
+        </w:rPr>
+        <w:t xml:space="preserve">14.-Profesor debe crear y enviar anuncios</w:t>
+      </w:r>
+    </w:p>
+    <w:p>
+      <w:pPr>
+        <w:keepNext w:val="1"/>
+        <w:keepLines w:val="1"/>
+        <w:pageBreakBefore w:val="0"/>
+        <w:widowControl w:val="1"/>
+        <w:pBdr>
+          <w:top w:space="0" w:sz="0" w:val="nil"/>
+          <w:left w:space="0" w:sz="0" w:val="nil"/>
+          <w:bottom w:space="0" w:sz="0" w:val="nil"/>
+          <w:right w:space="0" w:sz="0" w:val="nil"/>
+          <w:between w:space="0" w:sz="0" w:val="nil"/>
+        </w:pBdr>
+        <w:shd w:fill="auto" w:val="clear"/>
+        <w:spacing w:after="0" w:before="200" w:line="240" w:lineRule="auto"/>
+        <w:ind w:left="0" w:right="0" w:firstLine="0"/>
+        <w:jc w:val="both"/>
+        <w:rPr>
+          <w:rFonts w:ascii="Arial" w:cs="Arial" w:eastAsia="Arial" w:hAnsi="Arial"/>
+          <w:sz w:val="24"/>
+          <w:szCs w:val="24"/>
+        </w:rPr>
+      </w:pPr>
+      <w:bookmarkStart w:colFirst="0" w:colLast="0" w:name="_heading=h.cqi21zf99k1k" w:id="33"/>
+      <w:bookmarkEnd w:id="33"/>
+      <w:r>
+        <w:rPr>
+          <w:rFonts w:ascii="Arial" w:cs="Arial" w:eastAsia="Arial" w:hAnsi="Arial"/>
+          <w:sz w:val="24"/>
+          <w:szCs w:val="24"/>
+          <w:rtl w:val="0"/>
+        </w:rPr>
+        <w:t xml:space="preserve">15.-Profesor debe subir calendario de pruebas</w:t>
+      </w:r>
+    </w:p>
+    <w:p>
+      <w:pPr>
+        <w:keepNext w:val="1"/>
+        <w:keepLines w:val="1"/>
+        <w:pageBreakBefore w:val="0"/>
+        <w:widowControl w:val="1"/>
+        <w:pBdr>
+          <w:top w:space="0" w:sz="0" w:val="nil"/>
+          <w:left w:space="0" w:sz="0" w:val="nil"/>
+          <w:bottom w:space="0" w:sz="0" w:val="nil"/>
+          <w:right w:space="0" w:sz="0" w:val="nil"/>
+          <w:between w:space="0" w:sz="0" w:val="nil"/>
+        </w:pBdr>
+        <w:shd w:fill="auto" w:val="clear"/>
+        <w:spacing w:after="0" w:before="200" w:line="240" w:lineRule="auto"/>
+        <w:ind w:left="0" w:right="0" w:firstLine="0"/>
+        <w:jc w:val="both"/>
+        <w:rPr>
+          <w:rFonts w:ascii="Arial" w:cs="Arial" w:eastAsia="Arial" w:hAnsi="Arial"/>
+          <w:sz w:val="24"/>
+          <w:szCs w:val="24"/>
+        </w:rPr>
+      </w:pPr>
+      <w:bookmarkStart w:colFirst="0" w:colLast="0" w:name="_heading=h.ldkjc0xpz8u2" w:id="34"/>
+      <w:bookmarkEnd w:id="34"/>
+      <w:r>
+        <w:rPr>
+          <w:rFonts w:ascii="Arial" w:cs="Arial" w:eastAsia="Arial" w:hAnsi="Arial"/>
+          <w:sz w:val="24"/>
+          <w:szCs w:val="24"/>
+          <w:rtl w:val="0"/>
+        </w:rPr>
+        <w:t xml:space="preserve">16.-Profesor podrá ver y editar su perfil</w:t>
+      </w:r>
+    </w:p>
+    <w:p>
+      <w:pPr>
+        <w:keepNext w:val="1"/>
+        <w:keepLines w:val="1"/>
+        <w:pageBreakBefore w:val="0"/>
+        <w:widowControl w:val="1"/>
+        <w:pBdr>
+          <w:top w:space="0" w:sz="0" w:val="nil"/>
+          <w:left w:space="0" w:sz="0" w:val="nil"/>
+          <w:bottom w:space="0" w:sz="0" w:val="nil"/>
+          <w:right w:space="0" w:sz="0" w:val="nil"/>
+          <w:between w:space="0" w:sz="0" w:val="nil"/>
+        </w:pBdr>
+        <w:shd w:fill="auto" w:val="clear"/>
+        <w:spacing w:after="0" w:before="200" w:line="240" w:lineRule="auto"/>
+        <w:ind w:left="0" w:right="0" w:firstLine="0"/>
+        <w:jc w:val="both"/>
+        <w:rPr>
+          <w:rFonts w:ascii="Arial" w:cs="Arial" w:eastAsia="Arial" w:hAnsi="Arial"/>
+          <w:sz w:val="24"/>
+          <w:szCs w:val="24"/>
+        </w:rPr>
+      </w:pPr>
+      <w:bookmarkStart w:colFirst="0" w:colLast="0" w:name="_heading=h.j82u9bfo2oom" w:id="35"/>
+      <w:bookmarkEnd w:id="35"/>
+      <w:r>
+        <w:rPr>
+          <w:rFonts w:ascii="Arial" w:cs="Arial" w:eastAsia="Arial" w:hAnsi="Arial"/>
+          <w:sz w:val="24"/>
+          <w:szCs w:val="24"/>
+          <w:rtl w:val="0"/>
+        </w:rPr>
+        <w:t xml:space="preserve">17.-Administrador debe iniciar sesión</w:t>
+      </w:r>
+    </w:p>
+    <w:p>
+      <w:pPr>
+        <w:keepNext w:val="1"/>
+        <w:keepLines w:val="1"/>
+        <w:pageBreakBefore w:val="0"/>
+        <w:widowControl w:val="1"/>
+        <w:pBdr>
+          <w:top w:space="0" w:sz="0" w:val="nil"/>
+          <w:left w:space="0" w:sz="0" w:val="nil"/>
+          <w:bottom w:space="0" w:sz="0" w:val="nil"/>
+          <w:right w:space="0" w:sz="0" w:val="nil"/>
+          <w:between w:space="0" w:sz="0" w:val="nil"/>
+        </w:pBdr>
+        <w:shd w:fill="auto" w:val="clear"/>
+        <w:spacing w:after="0" w:before="200" w:line="240" w:lineRule="auto"/>
+        <w:ind w:left="0" w:right="0" w:firstLine="0"/>
+        <w:jc w:val="both"/>
+        <w:rPr>
+          <w:rFonts w:ascii="Arial" w:cs="Arial" w:eastAsia="Arial" w:hAnsi="Arial"/>
+          <w:sz w:val="24"/>
+          <w:szCs w:val="24"/>
+        </w:rPr>
+      </w:pPr>
+      <w:bookmarkStart w:colFirst="0" w:colLast="0" w:name="_heading=h.5hnh5do6vzwm" w:id="36"/>
+      <w:bookmarkEnd w:id="36"/>
+      <w:r>
+        <w:rPr>
+          <w:rFonts w:ascii="Arial" w:cs="Arial" w:eastAsia="Arial" w:hAnsi="Arial"/>
+          <w:sz w:val="24"/>
+          <w:szCs w:val="24"/>
+          <w:rtl w:val="0"/>
+        </w:rPr>
+        <w:t xml:space="preserve">18.-Administrador debe gestionar los horarios</w:t>
+      </w:r>
+    </w:p>
+    <w:p>
+      <w:pPr>
+        <w:keepNext w:val="1"/>
+        <w:keepLines w:val="1"/>
+        <w:pageBreakBefore w:val="0"/>
+        <w:widowControl w:val="1"/>
+        <w:pBdr>
+          <w:top w:space="0" w:sz="0" w:val="nil"/>
+          <w:left w:space="0" w:sz="0" w:val="nil"/>
+          <w:bottom w:space="0" w:sz="0" w:val="nil"/>
+          <w:right w:space="0" w:sz="0" w:val="nil"/>
+          <w:between w:space="0" w:sz="0" w:val="nil"/>
+        </w:pBdr>
+        <w:shd w:fill="auto" w:val="clear"/>
+        <w:spacing w:after="0" w:before="200" w:line="240" w:lineRule="auto"/>
+        <w:ind w:left="0" w:right="0" w:firstLine="0"/>
+        <w:jc w:val="both"/>
+        <w:rPr>
+          <w:rFonts w:ascii="Arial" w:cs="Arial" w:eastAsia="Arial" w:hAnsi="Arial"/>
+          <w:sz w:val="24"/>
+          <w:szCs w:val="24"/>
+        </w:rPr>
+      </w:pPr>
+      <w:bookmarkStart w:colFirst="0" w:colLast="0" w:name="_heading=h.5qeeb0txgp4c" w:id="37"/>
+      <w:bookmarkEnd w:id="37"/>
+      <w:r>
+        <w:rPr>
+          <w:rFonts w:ascii="Arial" w:cs="Arial" w:eastAsia="Arial" w:hAnsi="Arial"/>
+          <w:sz w:val="24"/>
+          <w:szCs w:val="24"/>
+          <w:rtl w:val="0"/>
+        </w:rPr>
+        <w:t xml:space="preserve">19.-Administrador debe gestionar los usuarios</w:t>
+      </w:r>
+    </w:p>
+    <w:p>
+      <w:pPr>
+        <w:keepNext w:val="1"/>
+        <w:keepLines w:val="1"/>
+        <w:pageBreakBefore w:val="0"/>
+        <w:widowControl w:val="1"/>
+        <w:pBdr>
+          <w:top w:space="0" w:sz="0" w:val="nil"/>
+          <w:left w:space="0" w:sz="0" w:val="nil"/>
+          <w:bottom w:space="0" w:sz="0" w:val="nil"/>
+          <w:right w:space="0" w:sz="0" w:val="nil"/>
+          <w:between w:space="0" w:sz="0" w:val="nil"/>
+        </w:pBdr>
+        <w:shd w:fill="auto" w:val="clear"/>
+        <w:spacing w:after="0" w:before="200" w:line="240" w:lineRule="auto"/>
+        <w:ind w:left="0" w:right="0" w:firstLine="0"/>
+        <w:jc w:val="both"/>
+        <w:rPr>
+          <w:rFonts w:ascii="Arial" w:cs="Arial" w:eastAsia="Arial" w:hAnsi="Arial"/>
+          <w:sz w:val="24"/>
+          <w:szCs w:val="24"/>
+        </w:rPr>
+      </w:pPr>
+      <w:bookmarkStart w:colFirst="0" w:colLast="0" w:name="_heading=h.93zcvnhyn1bh" w:id="38"/>
+      <w:bookmarkEnd w:id="38"/>
+      <w:r>
+        <w:rPr>
+          <w:rFonts w:ascii="Arial" w:cs="Arial" w:eastAsia="Arial" w:hAnsi="Arial"/>
+          <w:sz w:val="24"/>
+          <w:szCs w:val="24"/>
+          <w:rtl w:val="0"/>
+        </w:rPr>
+        <w:t xml:space="preserve">20.-Registro de nuevos estudiantes</w:t>
+      </w:r>
+    </w:p>
+    <w:p>
+      <w:pPr>
+        <w:keepNext w:val="1"/>
+        <w:keepLines w:val="1"/>
+        <w:pageBreakBefore w:val="0"/>
+        <w:widowControl w:val="1"/>
+        <w:pBdr>
+          <w:top w:space="0" w:sz="0" w:val="nil"/>
+          <w:left w:space="0" w:sz="0" w:val="nil"/>
+          <w:bottom w:space="0" w:sz="0" w:val="nil"/>
+          <w:right w:space="0" w:sz="0" w:val="nil"/>
+          <w:between w:space="0" w:sz="0" w:val="nil"/>
+        </w:pBdr>
+        <w:shd w:fill="auto" w:val="clear"/>
+        <w:spacing w:after="0" w:before="200" w:line="240" w:lineRule="auto"/>
+        <w:ind w:left="0" w:right="0" w:firstLine="0"/>
+        <w:jc w:val="both"/>
+        <w:rPr>
+          <w:rFonts w:ascii="Arial" w:cs="Arial" w:eastAsia="Arial" w:hAnsi="Arial"/>
+          <w:sz w:val="24"/>
+          <w:szCs w:val="24"/>
+        </w:rPr>
+      </w:pPr>
+      <w:bookmarkStart w:colFirst="0" w:colLast="0" w:name="_heading=h.ywjhpzie3xxh" w:id="39"/>
+      <w:bookmarkEnd w:id="39"/>
+      <w:r>
+        <w:rPr>
+          <w:rFonts w:ascii="Arial" w:cs="Arial" w:eastAsia="Arial" w:hAnsi="Arial"/>
+          <w:sz w:val="24"/>
+          <w:szCs w:val="24"/>
+          <w:rtl w:val="0"/>
+        </w:rPr>
+        <w:t xml:space="preserve">21.-Actualización de datos de estudiantes</w:t>
+      </w:r>
+    </w:p>
+    <w:p>
+      <w:pPr>
+        <w:keepNext w:val="1"/>
+        <w:keepLines w:val="1"/>
+        <w:pageBreakBefore w:val="0"/>
+        <w:widowControl w:val="1"/>
+        <w:pBdr>
+          <w:top w:space="0" w:sz="0" w:val="nil"/>
+          <w:left w:space="0" w:sz="0" w:val="nil"/>
+          <w:bottom w:space="0" w:sz="0" w:val="nil"/>
+          <w:right w:space="0" w:sz="0" w:val="nil"/>
+          <w:between w:space="0" w:sz="0" w:val="nil"/>
+        </w:pBdr>
+        <w:shd w:fill="auto" w:val="clear"/>
+        <w:spacing w:after="0" w:before="200" w:line="240" w:lineRule="auto"/>
+        <w:ind w:left="0" w:right="0" w:firstLine="0"/>
+        <w:jc w:val="both"/>
+        <w:rPr>
+          <w:rFonts w:ascii="Arial" w:cs="Arial" w:eastAsia="Arial" w:hAnsi="Arial"/>
+          <w:sz w:val="24"/>
+          <w:szCs w:val="24"/>
+        </w:rPr>
+      </w:pPr>
+      <w:bookmarkStart w:colFirst="0" w:colLast="0" w:name="_heading=h.is8l9w7nm633" w:id="40"/>
+      <w:bookmarkEnd w:id="40"/>
+      <w:r>
+        <w:rPr>
+          <w:rFonts w:ascii="Arial" w:cs="Arial" w:eastAsia="Arial" w:hAnsi="Arial"/>
+          <w:sz w:val="24"/>
+          <w:szCs w:val="24"/>
+          <w:rtl w:val="0"/>
+        </w:rPr>
+        <w:t xml:space="preserve">22.-Asignación de cursos a estudiantes </w:t>
+      </w:r>
+    </w:p>
+    <w:p>
+      <w:pPr>
+        <w:keepNext w:val="1"/>
+        <w:keepLines w:val="1"/>
+        <w:pageBreakBefore w:val="0"/>
+        <w:widowControl w:val="1"/>
+        <w:pBdr>
+          <w:top w:space="0" w:sz="0" w:val="nil"/>
+          <w:left w:space="0" w:sz="0" w:val="nil"/>
+          <w:bottom w:space="0" w:sz="0" w:val="nil"/>
+          <w:right w:space="0" w:sz="0" w:val="nil"/>
+          <w:between w:space="0" w:sz="0" w:val="nil"/>
+        </w:pBdr>
+        <w:shd w:fill="auto" w:val="clear"/>
+        <w:spacing w:after="0" w:before="200" w:line="240" w:lineRule="auto"/>
+        <w:ind w:left="0" w:right="0" w:firstLine="0"/>
+        <w:jc w:val="both"/>
+        <w:rPr>
+          <w:rFonts w:ascii="Arial" w:cs="Arial" w:eastAsia="Arial" w:hAnsi="Arial"/>
+          <w:sz w:val="24"/>
+          <w:szCs w:val="24"/>
+        </w:rPr>
+      </w:pPr>
+      <w:bookmarkStart w:colFirst="0" w:colLast="0" w:name="_heading=h.paawcqr106kb" w:id="41"/>
+      <w:bookmarkEnd w:id="41"/>
+      <w:r>
+        <w:rPr>
+          <w:rFonts w:ascii="Arial" w:cs="Arial" w:eastAsia="Arial" w:hAnsi="Arial"/>
+          <w:sz w:val="24"/>
+          <w:szCs w:val="24"/>
+          <w:rtl w:val="0"/>
+        </w:rPr>
+        <w:t xml:space="preserve">23.-El apoderado puede elegir qué hijo ver</w:t>
+      </w:r>
+    </w:p>
+    <w:p>
+      <w:pPr>
+        <w:keepNext w:val="1"/>
+        <w:keepLines w:val="1"/>
+        <w:pageBreakBefore w:val="0"/>
+        <w:widowControl w:val="1"/>
+        <w:pBdr>
+          <w:top w:space="0" w:sz="0" w:val="nil"/>
+          <w:left w:space="0" w:sz="0" w:val="nil"/>
+          <w:bottom w:space="0" w:sz="0" w:val="nil"/>
+          <w:right w:space="0" w:sz="0" w:val="nil"/>
+          <w:between w:space="0" w:sz="0" w:val="nil"/>
+        </w:pBdr>
+        <w:shd w:fill="auto" w:val="clear"/>
+        <w:spacing w:after="0" w:before="200" w:line="240" w:lineRule="auto"/>
+        <w:ind w:left="0" w:right="0" w:firstLine="0"/>
+        <w:jc w:val="both"/>
+        <w:rPr>
+          <w:rFonts w:ascii="Arial" w:cs="Arial" w:eastAsia="Arial" w:hAnsi="Arial"/>
+          <w:sz w:val="24"/>
+          <w:szCs w:val="24"/>
+        </w:rPr>
+      </w:pPr>
+      <w:bookmarkStart w:colFirst="0" w:colLast="0" w:name="_heading=h.pvutmqq9rfzx" w:id="42"/>
+      <w:bookmarkEnd w:id="42"/>
+      <w:r>
+        <w:rPr>
+          <w:rFonts w:ascii="Arial" w:cs="Arial" w:eastAsia="Arial" w:hAnsi="Arial"/>
+          <w:sz w:val="24"/>
+          <w:szCs w:val="24"/>
+          <w:rtl w:val="0"/>
+        </w:rPr>
+        <w:t xml:space="preserve">24.-Apoderado debe poder ver asistencia de su hijo</w:t>
+      </w:r>
+    </w:p>
+    <w:p>
+      <w:pPr>
+        <w:keepNext w:val="1"/>
+        <w:keepLines w:val="1"/>
+        <w:pageBreakBefore w:val="0"/>
+        <w:widowControl w:val="1"/>
+        <w:pBdr>
+          <w:top w:space="0" w:sz="0" w:val="nil"/>
+          <w:left w:space="0" w:sz="0" w:val="nil"/>
+          <w:bottom w:space="0" w:sz="0" w:val="nil"/>
+          <w:right w:space="0" w:sz="0" w:val="nil"/>
+          <w:between w:space="0" w:sz="0" w:val="nil"/>
+        </w:pBdr>
+        <w:shd w:fill="auto" w:val="clear"/>
+        <w:spacing w:after="0" w:before="200" w:line="240" w:lineRule="auto"/>
+        <w:ind w:left="0" w:right="0" w:firstLine="0"/>
+        <w:jc w:val="both"/>
+        <w:rPr>
+          <w:rFonts w:ascii="Arial" w:cs="Arial" w:eastAsia="Arial" w:hAnsi="Arial"/>
+          <w:sz w:val="24"/>
+          <w:szCs w:val="24"/>
+        </w:rPr>
+      </w:pPr>
+      <w:bookmarkStart w:colFirst="0" w:colLast="0" w:name="_heading=h.getbgdp4jldz" w:id="43"/>
+      <w:bookmarkEnd w:id="43"/>
+      <w:r>
+        <w:rPr>
+          <w:rFonts w:ascii="Arial" w:cs="Arial" w:eastAsia="Arial" w:hAnsi="Arial"/>
+          <w:sz w:val="24"/>
+          <w:szCs w:val="24"/>
+          <w:rtl w:val="0"/>
+        </w:rPr>
+        <w:t xml:space="preserve">25.-El apoderado podrá ver su perfil </w:t>
+      </w:r>
+    </w:p>
+    <w:p>
+      <w:pPr>
+        <w:keepNext w:val="1"/>
+        <w:keepLines w:val="1"/>
+        <w:pageBreakBefore w:val="0"/>
+        <w:widowControl w:val="1"/>
+        <w:pBdr>
+          <w:top w:space="0" w:sz="0" w:val="nil"/>
+          <w:left w:space="0" w:sz="0" w:val="nil"/>
+          <w:bottom w:space="0" w:sz="0" w:val="nil"/>
+          <w:right w:space="0" w:sz="0" w:val="nil"/>
+          <w:between w:space="0" w:sz="0" w:val="nil"/>
+        </w:pBdr>
+        <w:shd w:fill="auto" w:val="clear"/>
+        <w:spacing w:after="0" w:before="200" w:line="240" w:lineRule="auto"/>
+        <w:ind w:left="0" w:right="0" w:firstLine="0"/>
+        <w:jc w:val="both"/>
+        <w:rPr>
+          <w:rFonts w:ascii="Arial" w:cs="Arial" w:eastAsia="Arial" w:hAnsi="Arial"/>
+          <w:sz w:val="24"/>
+          <w:szCs w:val="24"/>
+        </w:rPr>
+      </w:pPr>
+      <w:bookmarkStart w:colFirst="0" w:colLast="0" w:name="_heading=h.9rpps9c80v6c" w:id="44"/>
+      <w:bookmarkEnd w:id="44"/>
+      <w:r>
+        <w:rPr>
+          <w:rFonts w:ascii="Arial" w:cs="Arial" w:eastAsia="Arial" w:hAnsi="Arial"/>
+          <w:sz w:val="24"/>
+          <w:szCs w:val="24"/>
+          <w:rtl w:val="0"/>
+        </w:rPr>
+        <w:t xml:space="preserve">26.-Apoderado debe poder ver el horario de su hijo</w:t>
+      </w:r>
+    </w:p>
+    <w:p>
+      <w:pPr>
+        <w:keepNext w:val="1"/>
+        <w:keepLines w:val="1"/>
+        <w:pageBreakBefore w:val="0"/>
+        <w:widowControl w:val="1"/>
+        <w:pBdr>
+          <w:top w:space="0" w:sz="0" w:val="nil"/>
+          <w:left w:space="0" w:sz="0" w:val="nil"/>
+          <w:bottom w:space="0" w:sz="0" w:val="nil"/>
+          <w:right w:space="0" w:sz="0" w:val="nil"/>
+          <w:between w:space="0" w:sz="0" w:val="nil"/>
+        </w:pBdr>
+        <w:shd w:fill="auto" w:val="clear"/>
+        <w:spacing w:after="0" w:before="200" w:line="240" w:lineRule="auto"/>
+        <w:ind w:left="0" w:right="0" w:firstLine="0"/>
+        <w:jc w:val="both"/>
+        <w:rPr>
+          <w:rFonts w:ascii="Arial" w:cs="Arial" w:eastAsia="Arial" w:hAnsi="Arial"/>
+          <w:sz w:val="24"/>
+          <w:szCs w:val="24"/>
+        </w:rPr>
+      </w:pPr>
+      <w:bookmarkStart w:colFirst="0" w:colLast="0" w:name="_heading=h.eco8c59zy1hs" w:id="45"/>
+      <w:bookmarkEnd w:id="45"/>
+      <w:r>
+        <w:rPr>
+          <w:rFonts w:ascii="Arial" w:cs="Arial" w:eastAsia="Arial" w:hAnsi="Arial"/>
+          <w:sz w:val="24"/>
+          <w:szCs w:val="24"/>
+          <w:rtl w:val="0"/>
+        </w:rPr>
+        <w:t xml:space="preserve">27.-Apoderado debe poder ver anotaciones de su hijo</w:t>
+      </w:r>
+    </w:p>
+    <w:p>
+      <w:pPr>
+        <w:keepNext w:val="1"/>
+        <w:keepLines w:val="1"/>
+        <w:pageBreakBefore w:val="0"/>
+        <w:widowControl w:val="1"/>
+        <w:pBdr>
+          <w:top w:space="0" w:sz="0" w:val="nil"/>
+          <w:left w:space="0" w:sz="0" w:val="nil"/>
+          <w:bottom w:space="0" w:sz="0" w:val="nil"/>
+          <w:right w:space="0" w:sz="0" w:val="nil"/>
+          <w:between w:space="0" w:sz="0" w:val="nil"/>
+        </w:pBdr>
+        <w:shd w:fill="auto" w:val="clear"/>
+        <w:spacing w:after="0" w:before="200" w:line="240" w:lineRule="auto"/>
+        <w:ind w:left="0" w:right="0" w:firstLine="0"/>
+        <w:jc w:val="both"/>
+        <w:rPr>
+          <w:rFonts w:ascii="Arial" w:cs="Arial" w:eastAsia="Arial" w:hAnsi="Arial"/>
+          <w:sz w:val="24"/>
+          <w:szCs w:val="24"/>
+        </w:rPr>
+      </w:pPr>
+      <w:bookmarkStart w:colFirst="0" w:colLast="0" w:name="_heading=h.f3dtlb8stg19" w:id="46"/>
+      <w:bookmarkEnd w:id="46"/>
+      <w:r>
+        <w:rPr>
+          <w:rFonts w:ascii="Arial" w:cs="Arial" w:eastAsia="Arial" w:hAnsi="Arial"/>
+          <w:sz w:val="24"/>
+          <w:szCs w:val="24"/>
+          <w:rtl w:val="0"/>
+        </w:rPr>
+        <w:t xml:space="preserve">28.-Apoderado debe poder ver anuncios de los profesores</w:t>
+      </w:r>
+    </w:p>
+    <w:p>
+      <w:pPr>
+        <w:keepNext w:val="1"/>
+        <w:keepLines w:val="1"/>
+        <w:pageBreakBefore w:val="0"/>
+        <w:widowControl w:val="1"/>
+        <w:pBdr>
+          <w:top w:space="0" w:sz="0" w:val="nil"/>
+          <w:left w:space="0" w:sz="0" w:val="nil"/>
+          <w:bottom w:space="0" w:sz="0" w:val="nil"/>
+          <w:right w:space="0" w:sz="0" w:val="nil"/>
+          <w:between w:space="0" w:sz="0" w:val="nil"/>
+        </w:pBdr>
+        <w:shd w:fill="auto" w:val="clear"/>
+        <w:spacing w:after="0" w:before="200" w:line="240" w:lineRule="auto"/>
+        <w:ind w:left="0" w:right="0" w:firstLine="0"/>
+        <w:jc w:val="both"/>
+        <w:rPr>
+          <w:rFonts w:ascii="Arial" w:cs="Arial" w:eastAsia="Arial" w:hAnsi="Arial"/>
+          <w:sz w:val="24"/>
+          <w:szCs w:val="24"/>
+        </w:rPr>
+      </w:pPr>
+      <w:bookmarkStart w:colFirst="0" w:colLast="0" w:name="_heading=h.eu3ur9i68hpe" w:id="47"/>
+      <w:bookmarkEnd w:id="47"/>
+      <w:r>
+        <w:rPr>
+          <w:rFonts w:ascii="Arial" w:cs="Arial" w:eastAsia="Arial" w:hAnsi="Arial"/>
+          <w:sz w:val="24"/>
+          <w:szCs w:val="24"/>
+          <w:rtl w:val="0"/>
+        </w:rPr>
+        <w:t xml:space="preserve">29.-Debe poder ver calendario de pruebas</w:t>
+      </w:r>
+    </w:p>
+    <w:p>
+      <w:pPr>
+        <w:keepNext w:val="1"/>
+        <w:keepLines w:val="1"/>
+        <w:pageBreakBefore w:val="0"/>
+        <w:widowControl w:val="1"/>
+        <w:pBdr>
+          <w:top w:space="0" w:sz="0" w:val="nil"/>
+          <w:left w:space="0" w:sz="0" w:val="nil"/>
+          <w:bottom w:space="0" w:sz="0" w:val="nil"/>
+          <w:right w:space="0" w:sz="0" w:val="nil"/>
+          <w:between w:space="0" w:sz="0" w:val="nil"/>
+        </w:pBdr>
+        <w:shd w:fill="auto" w:val="clear"/>
+        <w:spacing w:after="0" w:before="200" w:line="240" w:lineRule="auto"/>
+        <w:ind w:left="0" w:right="0" w:firstLine="0"/>
+        <w:jc w:val="both"/>
+        <w:rPr>
+          <w:rFonts w:ascii="Arial" w:cs="Arial" w:eastAsia="Arial" w:hAnsi="Arial"/>
+          <w:sz w:val="24"/>
+          <w:szCs w:val="24"/>
+        </w:rPr>
+      </w:pPr>
+      <w:bookmarkStart w:colFirst="0" w:colLast="0" w:name="_heading=h.uq5115hqc1nb" w:id="48"/>
+      <w:bookmarkEnd w:id="48"/>
+      <w:r>
+        <w:rPr>
+          <w:rFonts w:ascii="Arial" w:cs="Arial" w:eastAsia="Arial" w:hAnsi="Arial"/>
+          <w:sz w:val="24"/>
+          <w:szCs w:val="24"/>
+          <w:rtl w:val="0"/>
+        </w:rPr>
+        <w:t xml:space="preserve">30.-Debe poder ver cursos asignados</w:t>
+      </w:r>
+    </w:p>
+    <w:p>
+      <w:pPr>
+        <w:keepNext w:val="1"/>
+        <w:keepLines w:val="1"/>
+        <w:pageBreakBefore w:val="0"/>
+        <w:widowControl w:val="1"/>
+        <w:pBdr>
+          <w:top w:space="0" w:sz="0" w:val="nil"/>
+          <w:left w:space="0" w:sz="0" w:val="nil"/>
+          <w:bottom w:space="0" w:sz="0" w:val="nil"/>
+          <w:right w:space="0" w:sz="0" w:val="nil"/>
+          <w:between w:space="0" w:sz="0" w:val="nil"/>
+        </w:pBdr>
+        <w:shd w:fill="auto" w:val="clear"/>
+        <w:spacing w:after="0" w:before="200" w:line="240" w:lineRule="auto"/>
+        <w:ind w:left="0" w:right="0" w:firstLine="0"/>
+        <w:jc w:val="both"/>
+        <w:rPr>
+          <w:rFonts w:ascii="Arial" w:cs="Arial" w:eastAsia="Arial" w:hAnsi="Arial"/>
+          <w:sz w:val="24"/>
+          <w:szCs w:val="24"/>
+        </w:rPr>
+      </w:pPr>
+      <w:bookmarkStart w:colFirst="0" w:colLast="0" w:name="_heading=h.o2u2pvd3vvui" w:id="49"/>
+      <w:bookmarkEnd w:id="49"/>
+      <w:r>
+        <w:rPr>
+          <w:rFonts w:ascii="Arial" w:cs="Arial" w:eastAsia="Arial" w:hAnsi="Arial"/>
+          <w:sz w:val="24"/>
+          <w:szCs w:val="24"/>
+          <w:rtl w:val="0"/>
+        </w:rPr>
+        <w:t xml:space="preserve">31.-El apoderado podrá descargar el material de estudio</w:t>
+      </w:r>
+    </w:p>
+    <w:p>
+      <w:pPr>
+        <w:keepNext w:val="1"/>
+        <w:keepLines w:val="1"/>
+        <w:pageBreakBefore w:val="0"/>
+        <w:widowControl w:val="1"/>
+        <w:pBdr>
+          <w:top w:space="0" w:sz="0" w:val="nil"/>
+          <w:left w:space="0" w:sz="0" w:val="nil"/>
+          <w:bottom w:space="0" w:sz="0" w:val="nil"/>
+          <w:right w:space="0" w:sz="0" w:val="nil"/>
+          <w:between w:space="0" w:sz="0" w:val="nil"/>
+        </w:pBdr>
+        <w:shd w:fill="auto" w:val="clear"/>
+        <w:spacing w:after="0" w:before="200" w:line="240" w:lineRule="auto"/>
+        <w:ind w:left="0" w:right="0" w:firstLine="0"/>
+        <w:jc w:val="both"/>
+        <w:rPr>
+          <w:rFonts w:ascii="Arial" w:cs="Arial" w:eastAsia="Arial" w:hAnsi="Arial"/>
+          <w:sz w:val="24"/>
+          <w:szCs w:val="24"/>
+        </w:rPr>
+      </w:pPr>
+      <w:bookmarkStart w:colFirst="0" w:colLast="0" w:name="_heading=h.5fke54q3vrn6" w:id="50"/>
+      <w:bookmarkEnd w:id="50"/>
+      <w:r>
+        <w:rPr>
+          <w:rFonts w:ascii="Arial" w:cs="Arial" w:eastAsia="Arial" w:hAnsi="Arial"/>
+          <w:sz w:val="24"/>
+          <w:szCs w:val="24"/>
+          <w:rtl w:val="0"/>
+        </w:rPr>
+        <w:t xml:space="preserve">32.-El apoderado podrá configurar su perfil</w:t>
+      </w:r>
+    </w:p>
+    <w:p>
+      <w:pPr>
+        <w:keepNext w:val="1"/>
+        <w:keepLines w:val="1"/>
+        <w:pageBreakBefore w:val="0"/>
+        <w:widowControl w:val="1"/>
+        <w:pBdr>
+          <w:top w:space="0" w:sz="0" w:val="nil"/>
+          <w:left w:space="0" w:sz="0" w:val="nil"/>
+          <w:bottom w:space="0" w:sz="0" w:val="nil"/>
+          <w:right w:space="0" w:sz="0" w:val="nil"/>
+          <w:between w:space="0" w:sz="0" w:val="nil"/>
+        </w:pBdr>
+        <w:shd w:fill="auto" w:val="clear"/>
+        <w:spacing w:after="0" w:before="200" w:line="240" w:lineRule="auto"/>
+        <w:ind w:left="0" w:right="0" w:firstLine="0"/>
+        <w:jc w:val="both"/>
+        <w:rPr>
+          <w:rFonts w:ascii="Arial" w:cs="Arial" w:eastAsia="Arial" w:hAnsi="Arial"/>
+          <w:sz w:val="24"/>
+          <w:szCs w:val="24"/>
+        </w:rPr>
+      </w:pPr>
+      <w:bookmarkStart w:colFirst="0" w:colLast="0" w:name="_heading=h.ml1gfpmtlo0f" w:id="51"/>
+      <w:bookmarkEnd w:id="51"/>
+      <w:r>
+        <w:rPr>
+          <w:rFonts w:ascii="Arial" w:cs="Arial" w:eastAsia="Arial" w:hAnsi="Arial"/>
+          <w:sz w:val="24"/>
+          <w:szCs w:val="24"/>
+          <w:rtl w:val="0"/>
+        </w:rPr>
+        <w:t xml:space="preserve">33.-Apoderado debe iniciar sesión</w:t>
+      </w:r>
+    </w:p>
+    <w:p>
+      <w:pPr>
+        <w:keepNext w:val="1"/>
+        <w:keepLines w:val="1"/>
+        <w:pageBreakBefore w:val="0"/>
+        <w:widowControl w:val="1"/>
+        <w:pBdr>
+          <w:top w:space="0" w:sz="0" w:val="nil"/>
+          <w:left w:space="0" w:sz="0" w:val="nil"/>
+          <w:bottom w:space="0" w:sz="0" w:val="nil"/>
+          <w:right w:space="0" w:sz="0" w:val="nil"/>
+          <w:between w:space="0" w:sz="0" w:val="nil"/>
+        </w:pBdr>
+        <w:shd w:fill="auto" w:val="clear"/>
+        <w:spacing w:after="0" w:before="200" w:line="240" w:lineRule="auto"/>
+        <w:ind w:left="0" w:right="0" w:firstLine="0"/>
+        <w:jc w:val="both"/>
+        <w:rPr>
+          <w:rFonts w:ascii="Arial" w:cs="Arial" w:eastAsia="Arial" w:hAnsi="Arial"/>
+          <w:sz w:val="24"/>
+          <w:szCs w:val="24"/>
+        </w:rPr>
+      </w:pPr>
+      <w:bookmarkStart w:colFirst="0" w:colLast="0" w:name="_heading=h.kasso3c9imn0" w:id="52"/>
+      <w:bookmarkEnd w:id="52"/>
+      <w:r>
+        <w:rPr>
+          <w:rFonts w:ascii="Arial" w:cs="Arial" w:eastAsia="Arial" w:hAnsi="Arial"/>
+          <w:sz w:val="24"/>
+          <w:szCs w:val="24"/>
+          <w:rtl w:val="0"/>
+        </w:rPr>
+        <w:t xml:space="preserve">34.-Apoderado debe poder ver las notas de su hijo</w:t>
+      </w:r>
+    </w:p>
+    <w:p>
+      <w:pPr>
+        <w:keepNext w:val="1"/>
+        <w:keepLines w:val="1"/>
+        <w:pageBreakBefore w:val="0"/>
+        <w:widowControl w:val="1"/>
+        <w:pBdr>
+          <w:top w:space="0" w:sz="0" w:val="nil"/>
+          <w:left w:space="0" w:sz="0" w:val="nil"/>
+          <w:bottom w:space="0" w:sz="0" w:val="nil"/>
+          <w:right w:space="0" w:sz="0" w:val="nil"/>
+          <w:between w:space="0" w:sz="0" w:val="nil"/>
+        </w:pBdr>
+        <w:shd w:fill="auto" w:val="clear"/>
+        <w:spacing w:after="0" w:before="200" w:line="360" w:lineRule="auto"/>
+        <w:ind w:left="720" w:right="0" w:firstLine="0"/>
+        <w:jc w:val="both"/>
+        <w:rPr>
+          <w:rFonts w:ascii="Arial" w:cs="Arial" w:eastAsia="Arial" w:hAnsi="Arial"/>
+          <w:b w:val="1"/>
+          <w:color w:val="4f81bd"/>
+          <w:sz w:val="26"/>
+          <w:szCs w:val="26"/>
+        </w:rPr>
+      </w:pPr>
+      <w:bookmarkStart w:colFirst="0" w:colLast="0" w:name="_heading=h.vkv6yggxifky" w:id="53"/>
+      <w:bookmarkEnd w:id="53"/>
       <w:r>
         <w:rPr>
           <w:rtl w:val="0"/>
@@ -10578,8 +11710,8 @@
           <w:vertAlign w:val="baseline"/>
         </w:rPr>
       </w:pPr>
-      <w:bookmarkStart w:colFirst="0" w:colLast="0" w:name="_heading=h.4i7ojhp" w:id="19"/>
-      <w:bookmarkEnd w:id="19"/>
+      <w:bookmarkStart w:colFirst="0" w:colLast="0" w:name="_heading=h.4i7ojhp" w:id="54"/>
+      <w:bookmarkEnd w:id="54"/>
       <w:r>
         <w:rPr>
           <w:rFonts w:ascii="Arial" w:cs="Arial" w:eastAsia="Arial" w:hAnsi="Arial"/>
@@ -10602,127 +11734,145 @@
     </w:p>
     <w:p>
       <w:pPr>
-        <w:numPr>
-          <w:ilvl w:val="0"/>
-          <w:numId w:val="11"/>
-        </w:numPr>
-        <w:spacing w:after="0" w:afterAutospacing="0" w:line="360" w:lineRule="auto"/>
-        <w:ind w:left="720" w:hanging="360"/>
-        <w:jc w:val="both"/>
-        <w:rPr>
-          <w:rFonts w:ascii="Arial" w:cs="Arial" w:eastAsia="Arial" w:hAnsi="Arial"/>
-          <w:sz w:val="26"/>
-          <w:szCs w:val="26"/>
-        </w:rPr>
-      </w:pPr>
-      <w:r>
-        <w:rPr>
-          <w:rFonts w:ascii="Arial" w:cs="Arial" w:eastAsia="Arial" w:hAnsi="Arial"/>
-          <w:sz w:val="24"/>
-          <w:szCs w:val="24"/>
-          <w:rtl w:val="0"/>
-        </w:rPr>
-        <w:t xml:space="preserve">Interfaz de usuario intuitiva y de facil navegacion</w:t>
-      </w:r>
-    </w:p>
-    <w:p>
-      <w:pPr>
-        <w:numPr>
-          <w:ilvl w:val="0"/>
-          <w:numId w:val="11"/>
-        </w:numPr>
-        <w:spacing w:after="0" w:afterAutospacing="0" w:line="360" w:lineRule="auto"/>
-        <w:ind w:left="720" w:hanging="360"/>
-        <w:jc w:val="both"/>
-        <w:rPr>
-          <w:rFonts w:ascii="Arial" w:cs="Arial" w:eastAsia="Arial" w:hAnsi="Arial"/>
-          <w:sz w:val="24"/>
-          <w:szCs w:val="24"/>
-        </w:rPr>
-      </w:pPr>
-      <w:r>
-        <w:rPr>
-          <w:rFonts w:ascii="Arial" w:cs="Arial" w:eastAsia="Arial" w:hAnsi="Arial"/>
-          <w:sz w:val="24"/>
-          <w:szCs w:val="24"/>
-          <w:rtl w:val="0"/>
-        </w:rPr>
-        <w:t xml:space="preserve">Compatibilidad con Múltiples Dispositivos y Navegadores</w:t>
-      </w:r>
-    </w:p>
-    <w:p>
-      <w:pPr>
-        <w:numPr>
-          <w:ilvl w:val="0"/>
-          <w:numId w:val="11"/>
-        </w:numPr>
-        <w:spacing w:after="0" w:afterAutospacing="0" w:line="360" w:lineRule="auto"/>
-        <w:ind w:left="720" w:hanging="360"/>
-        <w:jc w:val="both"/>
-        <w:rPr>
-          <w:rFonts w:ascii="Arial" w:cs="Arial" w:eastAsia="Arial" w:hAnsi="Arial"/>
-          <w:sz w:val="24"/>
-          <w:szCs w:val="24"/>
-        </w:rPr>
-      </w:pPr>
-      <w:r>
-        <w:rPr>
-          <w:rFonts w:ascii="Arial" w:cs="Arial" w:eastAsia="Arial" w:hAnsi="Arial"/>
-          <w:sz w:val="24"/>
-          <w:szCs w:val="24"/>
-          <w:rtl w:val="0"/>
-        </w:rPr>
-        <w:t xml:space="preserve">Cumplimiento de Estándares de Accesibilidad Web</w:t>
-      </w:r>
-    </w:p>
-    <w:p>
-      <w:pPr>
-        <w:numPr>
-          <w:ilvl w:val="0"/>
-          <w:numId w:val="11"/>
-        </w:numPr>
-        <w:spacing w:after="0" w:afterAutospacing="0" w:line="360" w:lineRule="auto"/>
-        <w:ind w:left="720" w:hanging="360"/>
-        <w:jc w:val="both"/>
-        <w:rPr>
-          <w:rFonts w:ascii="Arial" w:cs="Arial" w:eastAsia="Arial" w:hAnsi="Arial"/>
-          <w:sz w:val="24"/>
-          <w:szCs w:val="24"/>
-        </w:rPr>
-      </w:pPr>
-      <w:r>
-        <w:rPr>
-          <w:rFonts w:ascii="Arial" w:cs="Arial" w:eastAsia="Arial" w:hAnsi="Arial"/>
-          <w:sz w:val="24"/>
-          <w:szCs w:val="24"/>
-          <w:rtl w:val="0"/>
-        </w:rPr>
-        <w:t xml:space="preserve">Tiempos de Respuesta Rápidos y Confiables</w:t>
-      </w:r>
-    </w:p>
-    <w:p>
-      <w:pPr>
-        <w:numPr>
-          <w:ilvl w:val="0"/>
-          <w:numId w:val="11"/>
-        </w:numPr>
         <w:spacing w:line="360" w:lineRule="auto"/>
-        <w:ind w:left="720" w:hanging="360"/>
-        <w:jc w:val="both"/>
-        <w:rPr>
-          <w:rFonts w:ascii="Arial" w:cs="Arial" w:eastAsia="Arial" w:hAnsi="Arial"/>
-          <w:sz w:val="24"/>
-          <w:szCs w:val="24"/>
-        </w:rPr>
-      </w:pPr>
-      <w:r>
-        <w:rPr>
-          <w:rFonts w:ascii="Arial" w:cs="Arial" w:eastAsia="Arial" w:hAnsi="Arial"/>
-          <w:sz w:val="24"/>
-          <w:szCs w:val="24"/>
-          <w:rtl w:val="0"/>
-        </w:rPr>
-        <w:t xml:space="preserve">Disponibilidad de la Plataforma 24/7</w:t>
+        <w:ind w:left="720" w:firstLine="0"/>
+        <w:jc w:val="both"/>
+        <w:rPr>
+          <w:rFonts w:ascii="Arial" w:cs="Arial" w:eastAsia="Arial" w:hAnsi="Arial"/>
+          <w:sz w:val="24"/>
+          <w:szCs w:val="24"/>
+        </w:rPr>
+      </w:pPr>
+      <w:r>
+        <w:rPr>
+          <w:rFonts w:ascii="Arial" w:cs="Arial" w:eastAsia="Arial" w:hAnsi="Arial"/>
+          <w:sz w:val="24"/>
+          <w:szCs w:val="24"/>
+          <w:rtl w:val="0"/>
+        </w:rPr>
+        <w:t xml:space="preserve">34.-Interfaz de usuario intuitiva y de fácil navegación</w:t>
+      </w:r>
+    </w:p>
+    <w:p>
+      <w:pPr>
+        <w:spacing w:line="360" w:lineRule="auto"/>
+        <w:ind w:left="720" w:firstLine="0"/>
+        <w:jc w:val="both"/>
+        <w:rPr>
+          <w:rFonts w:ascii="Arial" w:cs="Arial" w:eastAsia="Arial" w:hAnsi="Arial"/>
+          <w:sz w:val="24"/>
+          <w:szCs w:val="24"/>
+        </w:rPr>
+      </w:pPr>
+      <w:r>
+        <w:rPr>
+          <w:rFonts w:ascii="Arial" w:cs="Arial" w:eastAsia="Arial" w:hAnsi="Arial"/>
+          <w:sz w:val="24"/>
+          <w:szCs w:val="24"/>
+          <w:rtl w:val="0"/>
+        </w:rPr>
+        <w:t xml:space="preserve">36.-Compatibilidad con Múltiples Dispositivos y Navegadores</w:t>
+      </w:r>
+    </w:p>
+    <w:p>
+      <w:pPr>
+        <w:spacing w:line="360" w:lineRule="auto"/>
+        <w:ind w:left="720" w:firstLine="0"/>
+        <w:jc w:val="both"/>
+        <w:rPr>
+          <w:rFonts w:ascii="Arial" w:cs="Arial" w:eastAsia="Arial" w:hAnsi="Arial"/>
+          <w:sz w:val="24"/>
+          <w:szCs w:val="24"/>
+        </w:rPr>
+      </w:pPr>
+      <w:r>
+        <w:rPr>
+          <w:rFonts w:ascii="Arial" w:cs="Arial" w:eastAsia="Arial" w:hAnsi="Arial"/>
+          <w:sz w:val="24"/>
+          <w:szCs w:val="24"/>
+          <w:rtl w:val="0"/>
+        </w:rPr>
+        <w:t xml:space="preserve">37.-Cumplimiento de Estándares de Accesibilidad Web</w:t>
+      </w:r>
+    </w:p>
+    <w:p>
+      <w:pPr>
+        <w:spacing w:line="360" w:lineRule="auto"/>
+        <w:ind w:left="720" w:firstLine="0"/>
+        <w:jc w:val="both"/>
+        <w:rPr>
+          <w:rFonts w:ascii="Arial" w:cs="Arial" w:eastAsia="Arial" w:hAnsi="Arial"/>
+          <w:sz w:val="24"/>
+          <w:szCs w:val="24"/>
+        </w:rPr>
+      </w:pPr>
+      <w:r>
+        <w:rPr>
+          <w:rFonts w:ascii="Arial" w:cs="Arial" w:eastAsia="Arial" w:hAnsi="Arial"/>
+          <w:sz w:val="24"/>
+          <w:szCs w:val="24"/>
+          <w:rtl w:val="0"/>
+        </w:rPr>
+        <w:t xml:space="preserve">38.-Tiempos de Respuesta Rápidos y Confiables</w:t>
+      </w:r>
+    </w:p>
+    <w:p>
+      <w:pPr>
+        <w:spacing w:line="360" w:lineRule="auto"/>
+        <w:ind w:left="720" w:firstLine="0"/>
+        <w:jc w:val="both"/>
+        <w:rPr>
+          <w:rFonts w:ascii="Arial" w:cs="Arial" w:eastAsia="Arial" w:hAnsi="Arial"/>
+          <w:sz w:val="24"/>
+          <w:szCs w:val="24"/>
+        </w:rPr>
+      </w:pPr>
+      <w:r>
+        <w:rPr>
+          <w:rFonts w:ascii="Arial" w:cs="Arial" w:eastAsia="Arial" w:hAnsi="Arial"/>
+          <w:sz w:val="24"/>
+          <w:szCs w:val="24"/>
+          <w:rtl w:val="0"/>
+        </w:rPr>
+        <w:t xml:space="preserve">39.-Disponibilidad de la Plataforma 24/7</w:t>
+      </w:r>
+    </w:p>
+    <w:p>
+      <w:pPr>
+        <w:spacing w:line="360" w:lineRule="auto"/>
+        <w:ind w:left="720" w:firstLine="0"/>
+        <w:jc w:val="both"/>
+        <w:rPr>
+          <w:rFonts w:ascii="Arial" w:cs="Arial" w:eastAsia="Arial" w:hAnsi="Arial"/>
+          <w:sz w:val="24"/>
+          <w:szCs w:val="24"/>
+        </w:rPr>
+      </w:pPr>
+      <w:r>
+        <w:rPr>
+          <w:rFonts w:ascii="Arial" w:cs="Arial" w:eastAsia="Arial" w:hAnsi="Arial"/>
+          <w:sz w:val="24"/>
+          <w:szCs w:val="24"/>
+          <w:rtl w:val="0"/>
+        </w:rPr>
+        <w:t xml:space="preserve">40.-Seguridad y privacidad</w:t>
+      </w:r>
+    </w:p>
+    <w:p>
+      <w:pPr>
+        <w:spacing w:line="360" w:lineRule="auto"/>
+        <w:ind w:left="720" w:firstLine="0"/>
+        <w:jc w:val="both"/>
+        <w:rPr>
+          <w:rFonts w:ascii="Arial" w:cs="Arial" w:eastAsia="Arial" w:hAnsi="Arial"/>
+          <w:sz w:val="24"/>
+          <w:szCs w:val="24"/>
+        </w:rPr>
+      </w:pPr>
+      <w:r>
+        <w:rPr>
+          <w:rtl w:val="0"/>
+        </w:rPr>
       </w:r>
     </w:p>
     <w:p>
@@ -10756,8 +11906,8 @@
           <w:vertAlign w:val="baseline"/>
         </w:rPr>
       </w:pPr>
-      <w:bookmarkStart w:colFirst="0" w:colLast="0" w:name="_heading=h.2xcytpi" w:id="20"/>
-      <w:bookmarkEnd w:id="20"/>
+      <w:bookmarkStart w:colFirst="0" w:colLast="0" w:name="_heading=h.2xcytpi" w:id="55"/>
+      <w:bookmarkEnd w:id="55"/>
       <w:r>
         <w:rPr>
           <w:rFonts w:ascii="Arial" w:cs="Arial" w:eastAsia="Arial" w:hAnsi="Arial"/>
@@ -10846,8 +11996,8 @@
           <w:szCs w:val="24"/>
         </w:rPr>
       </w:pPr>
-      <w:bookmarkStart w:colFirst="0" w:colLast="0" w:name="_heading=h.1ci93xb" w:id="21"/>
-      <w:bookmarkEnd w:id="21"/>
+      <w:bookmarkStart w:colFirst="0" w:colLast="0" w:name="_heading=h.1ci93xb" w:id="56"/>
+      <w:bookmarkEnd w:id="56"/>
       <w:r>
         <w:rPr>
           <w:rFonts w:ascii="Arial" w:cs="Arial" w:eastAsia="Arial" w:hAnsi="Arial"/>
@@ -10951,8 +12101,8 @@
           <w:szCs w:val="24"/>
         </w:rPr>
       </w:pPr>
-      <w:bookmarkStart w:colFirst="0" w:colLast="0" w:name="_heading=h.3whwml4" w:id="22"/>
-      <w:bookmarkEnd w:id="22"/>
+      <w:bookmarkStart w:colFirst="0" w:colLast="0" w:name="_heading=h.3whwml4" w:id="57"/>
+      <w:bookmarkEnd w:id="57"/>
       <w:r>
         <w:rPr>
           <w:rFonts w:ascii="Arial" w:cs="Arial" w:eastAsia="Arial" w:hAnsi="Arial"/>
@@ -11053,8 +12203,8 @@
           <w:vertAlign w:val="baseline"/>
         </w:rPr>
       </w:pPr>
-      <w:bookmarkStart w:colFirst="0" w:colLast="0" w:name="_heading=h.2bn6wsx" w:id="23"/>
-      <w:bookmarkEnd w:id="23"/>
+      <w:bookmarkStart w:colFirst="0" w:colLast="0" w:name="_heading=h.2bn6wsx" w:id="58"/>
+      <w:bookmarkEnd w:id="58"/>
       <w:r>
         <w:rPr>
           <w:rFonts w:ascii="Arial" w:cs="Arial" w:eastAsia="Arial" w:hAnsi="Arial"/>
@@ -11126,8 +12276,8 @@
           <w:vertAlign w:val="baseline"/>
         </w:rPr>
       </w:pPr>
-      <w:bookmarkStart w:colFirst="0" w:colLast="0" w:name="_heading=h.qsh70q" w:id="24"/>
-      <w:bookmarkEnd w:id="24"/>
+      <w:bookmarkStart w:colFirst="0" w:colLast="0" w:name="_heading=h.qsh70q" w:id="59"/>
+      <w:bookmarkEnd w:id="59"/>
       <w:r>
         <w:rPr>
           <w:rFonts w:ascii="Arial" w:cs="Arial" w:eastAsia="Arial" w:hAnsi="Arial"/>
@@ -11239,8 +12389,8 @@
           <w:vertAlign w:val="baseline"/>
         </w:rPr>
       </w:pPr>
-      <w:bookmarkStart w:colFirst="0" w:colLast="0" w:name="_heading=h.3as4poj" w:id="25"/>
-      <w:bookmarkEnd w:id="25"/>
+      <w:bookmarkStart w:colFirst="0" w:colLast="0" w:name="_heading=h.3as4poj" w:id="60"/>
+      <w:bookmarkEnd w:id="60"/>
       <w:r>
         <w:rPr>
           <w:rFonts w:ascii="Arial" w:cs="Arial" w:eastAsia="Arial" w:hAnsi="Arial"/>
@@ -11438,8 +12588,8 @@
           <w:vertAlign w:val="baseline"/>
         </w:rPr>
       </w:pPr>
-      <w:bookmarkStart w:colFirst="0" w:colLast="0" w:name="_heading=h.1pxezwc" w:id="26"/>
-      <w:bookmarkEnd w:id="26"/>
+      <w:bookmarkStart w:colFirst="0" w:colLast="0" w:name="_heading=h.1pxezwc" w:id="61"/>
+      <w:bookmarkEnd w:id="61"/>
       <w:r>
         <w:rPr>
           <w:rFonts w:ascii="Arial" w:cs="Arial" w:eastAsia="Arial" w:hAnsi="Arial"/>
@@ -11506,8 +12656,8 @@
           <w:vertAlign w:val="baseline"/>
         </w:rPr>
       </w:pPr>
-      <w:bookmarkStart w:colFirst="0" w:colLast="0" w:name="_heading=h.49x2ik5" w:id="27"/>
-      <w:bookmarkEnd w:id="27"/>
+      <w:bookmarkStart w:colFirst="0" w:colLast="0" w:name="_heading=h.49x2ik5" w:id="62"/>
+      <w:bookmarkEnd w:id="62"/>
       <w:r>
         <w:rPr>
           <w:rFonts w:ascii="Arial" w:cs="Arial" w:eastAsia="Arial" w:hAnsi="Arial"/>
@@ -11576,8 +12726,8 @@
           <w:vertAlign w:val="baseline"/>
         </w:rPr>
       </w:pPr>
-      <w:bookmarkStart w:colFirst="0" w:colLast="0" w:name="_heading=h.2p2csry" w:id="28"/>
-      <w:bookmarkEnd w:id="28"/>
+      <w:bookmarkStart w:colFirst="0" w:colLast="0" w:name="_heading=h.2p2csry" w:id="63"/>
+      <w:bookmarkEnd w:id="63"/>
       <w:r>
         <w:rPr>
           <w:rFonts w:ascii="Arial" w:cs="Arial" w:eastAsia="Arial" w:hAnsi="Arial"/>
@@ -11675,8 +12825,8 @@
           <w:vertAlign w:val="baseline"/>
         </w:rPr>
       </w:pPr>
-      <w:bookmarkStart w:colFirst="0" w:colLast="0" w:name="_heading=h.147n2zr" w:id="29"/>
-      <w:bookmarkEnd w:id="29"/>
+      <w:bookmarkStart w:colFirst="0" w:colLast="0" w:name="_heading=h.147n2zr" w:id="64"/>
+      <w:bookmarkEnd w:id="64"/>
       <w:r>
         <w:rPr>
           <w:rFonts w:ascii="Arial" w:cs="Arial" w:eastAsia="Arial" w:hAnsi="Arial"/>
@@ -11750,8 +12900,8 @@
           <w:vertAlign w:val="baseline"/>
         </w:rPr>
       </w:pPr>
-      <w:bookmarkStart w:colFirst="0" w:colLast="0" w:name="_heading=h.3o7alnk" w:id="30"/>
-      <w:bookmarkEnd w:id="30"/>
+      <w:bookmarkStart w:colFirst="0" w:colLast="0" w:name="_heading=h.3o7alnk" w:id="65"/>
+      <w:bookmarkEnd w:id="65"/>
       <w:r>
         <w:rPr>
           <w:rFonts w:ascii="Arial" w:cs="Arial" w:eastAsia="Arial" w:hAnsi="Arial"/>
@@ -11841,8 +12991,8 @@
           <w:vertAlign w:val="baseline"/>
         </w:rPr>
       </w:pPr>
-      <w:bookmarkStart w:colFirst="0" w:colLast="0" w:name="_heading=h.23ckvvd" w:id="31"/>
-      <w:bookmarkEnd w:id="31"/>
+      <w:bookmarkStart w:colFirst="0" w:colLast="0" w:name="_heading=h.23ckvvd" w:id="66"/>
+      <w:bookmarkEnd w:id="66"/>
       <w:r>
         <w:rPr>
           <w:rFonts w:ascii="Arial" w:cs="Arial" w:eastAsia="Arial" w:hAnsi="Arial"/>
@@ -11903,8 +13053,8 @@
           <w:vertAlign w:val="baseline"/>
         </w:rPr>
       </w:pPr>
-      <w:bookmarkStart w:colFirst="0" w:colLast="0" w:name="_heading=h.ihv636" w:id="32"/>
-      <w:bookmarkEnd w:id="32"/>
+      <w:bookmarkStart w:colFirst="0" w:colLast="0" w:name="_heading=h.ihv636" w:id="67"/>
+      <w:bookmarkEnd w:id="67"/>
       <w:r>
         <w:rPr>
           <w:rFonts w:ascii="Arial" w:cs="Arial" w:eastAsia="Arial" w:hAnsi="Arial"/>
@@ -11970,8 +13120,8 @@
           <w:vertAlign w:val="baseline"/>
         </w:rPr>
       </w:pPr>
-      <w:bookmarkStart w:colFirst="0" w:colLast="0" w:name="_heading=h.32hioqz" w:id="33"/>
-      <w:bookmarkEnd w:id="33"/>
+      <w:bookmarkStart w:colFirst="0" w:colLast="0" w:name="_heading=h.32hioqz" w:id="68"/>
+      <w:bookmarkEnd w:id="68"/>
       <w:r>
         <w:rPr>
           <w:rFonts w:ascii="Arial" w:cs="Arial" w:eastAsia="Arial" w:hAnsi="Arial"/>
@@ -12045,8 +13195,8 @@
           <w:vertAlign w:val="baseline"/>
         </w:rPr>
       </w:pPr>
-      <w:bookmarkStart w:colFirst="0" w:colLast="0" w:name="_heading=h.1hmsyys" w:id="34"/>
-      <w:bookmarkEnd w:id="34"/>
+      <w:bookmarkStart w:colFirst="0" w:colLast="0" w:name="_heading=h.1hmsyys" w:id="69"/>
+      <w:bookmarkEnd w:id="69"/>
       <w:r>
         <w:rPr>
           <w:rFonts w:ascii="Arial" w:cs="Arial" w:eastAsia="Arial" w:hAnsi="Arial"/>
@@ -12121,8 +13271,8 @@
           <w:vertAlign w:val="baseline"/>
         </w:rPr>
       </w:pPr>
-      <w:bookmarkStart w:colFirst="0" w:colLast="0" w:name="_heading=h.41mghml" w:id="35"/>
-      <w:bookmarkEnd w:id="35"/>
+      <w:bookmarkStart w:colFirst="0" w:colLast="0" w:name="_heading=h.41mghml" w:id="70"/>
+      <w:bookmarkEnd w:id="70"/>
       <w:r>
         <w:rPr>
           <w:rFonts w:ascii="Arial" w:cs="Arial" w:eastAsia="Arial" w:hAnsi="Arial"/>
@@ -12172,8 +13322,8 @@
           <w:vertAlign w:val="baseline"/>
         </w:rPr>
       </w:pPr>
-      <w:bookmarkStart w:colFirst="0" w:colLast="0" w:name="_heading=h.2grqrue" w:id="36"/>
-      <w:bookmarkEnd w:id="36"/>
+      <w:bookmarkStart w:colFirst="0" w:colLast="0" w:name="_heading=h.2grqrue" w:id="71"/>
+      <w:bookmarkEnd w:id="71"/>
       <w:r>
         <w:rPr>
           <w:rFonts w:ascii="Arial" w:cs="Arial" w:eastAsia="Arial" w:hAnsi="Arial"/>
@@ -12239,8 +13389,8 @@
           <w:vertAlign w:val="baseline"/>
         </w:rPr>
       </w:pPr>
-      <w:bookmarkStart w:colFirst="0" w:colLast="0" w:name="_heading=h.vx1227" w:id="37"/>
-      <w:bookmarkEnd w:id="37"/>
+      <w:bookmarkStart w:colFirst="0" w:colLast="0" w:name="_heading=h.vx1227" w:id="72"/>
+      <w:bookmarkEnd w:id="72"/>
       <w:r>
         <w:rPr>
           <w:rFonts w:ascii="Arial" w:cs="Arial" w:eastAsia="Arial" w:hAnsi="Arial"/>
@@ -12306,8 +13456,8 @@
           <w:vertAlign w:val="baseline"/>
         </w:rPr>
       </w:pPr>
-      <w:bookmarkStart w:colFirst="0" w:colLast="0" w:name="_heading=h.3fwokq0" w:id="38"/>
-      <w:bookmarkEnd w:id="38"/>
+      <w:bookmarkStart w:colFirst="0" w:colLast="0" w:name="_heading=h.3fwokq0" w:id="73"/>
+      <w:bookmarkEnd w:id="73"/>
       <w:r>
         <w:rPr>
           <w:rFonts w:ascii="Arial" w:cs="Arial" w:eastAsia="Arial" w:hAnsi="Arial"/>
@@ -12373,8 +13523,8 @@
           <w:vertAlign w:val="baseline"/>
         </w:rPr>
       </w:pPr>
-      <w:bookmarkStart w:colFirst="0" w:colLast="0" w:name="_heading=h.1v1yuxt" w:id="39"/>
-      <w:bookmarkEnd w:id="39"/>
+      <w:bookmarkStart w:colFirst="0" w:colLast="0" w:name="_heading=h.1v1yuxt" w:id="74"/>
+      <w:bookmarkEnd w:id="74"/>
       <w:r>
         <w:rPr>
           <w:rFonts w:ascii="Arial" w:cs="Arial" w:eastAsia="Arial" w:hAnsi="Arial"/>
@@ -12442,8 +13592,8 @@
           <w:vertAlign w:val="baseline"/>
         </w:rPr>
       </w:pPr>
-      <w:bookmarkStart w:colFirst="0" w:colLast="0" w:name="_heading=h.4f1mdlm" w:id="40"/>
-      <w:bookmarkEnd w:id="40"/>
+      <w:bookmarkStart w:colFirst="0" w:colLast="0" w:name="_heading=h.4f1mdlm" w:id="75"/>
+      <w:bookmarkEnd w:id="75"/>
       <w:r>
         <w:rPr>
           <w:rFonts w:ascii="Arial" w:cs="Arial" w:eastAsia="Arial" w:hAnsi="Arial"/>
@@ -12509,8 +13659,8 @@
           <w:vertAlign w:val="baseline"/>
         </w:rPr>
       </w:pPr>
-      <w:bookmarkStart w:colFirst="0" w:colLast="0" w:name="_heading=h.2u6wntf" w:id="41"/>
-      <w:bookmarkEnd w:id="41"/>
+      <w:bookmarkStart w:colFirst="0" w:colLast="0" w:name="_heading=h.2u6wntf" w:id="76"/>
+      <w:bookmarkEnd w:id="76"/>
       <w:r>
         <w:rPr>
           <w:rFonts w:ascii="Arial" w:cs="Arial" w:eastAsia="Arial" w:hAnsi="Arial"/>
@@ -12571,8 +13721,8 @@
           <w:vertAlign w:val="baseline"/>
         </w:rPr>
       </w:pPr>
-      <w:bookmarkStart w:colFirst="0" w:colLast="0" w:name="_heading=h.19c6y18" w:id="42"/>
-      <w:bookmarkEnd w:id="42"/>
+      <w:bookmarkStart w:colFirst="0" w:colLast="0" w:name="_heading=h.19c6y18" w:id="77"/>
+      <w:bookmarkEnd w:id="77"/>
       <w:r>
         <w:rPr>
           <w:rFonts w:ascii="Arial" w:cs="Arial" w:eastAsia="Arial" w:hAnsi="Arial"/>
@@ -12633,8 +13783,8 @@
           <w:vertAlign w:val="baseline"/>
         </w:rPr>
       </w:pPr>
-      <w:bookmarkStart w:colFirst="0" w:colLast="0" w:name="_heading=h.3tbugp1" w:id="43"/>
-      <w:bookmarkEnd w:id="43"/>
+      <w:bookmarkStart w:colFirst="0" w:colLast="0" w:name="_heading=h.3tbugp1" w:id="78"/>
+      <w:bookmarkEnd w:id="78"/>
       <w:r>
         <w:rPr>
           <w:rFonts w:ascii="Arial" w:cs="Arial" w:eastAsia="Arial" w:hAnsi="Arial"/>
@@ -13277,8 +14427,8 @@
           <w:vertAlign w:val="baseline"/>
         </w:rPr>
       </w:pPr>
-      <w:bookmarkStart w:colFirst="0" w:colLast="0" w:name="_heading=h.28h4qwu" w:id="44"/>
-      <w:bookmarkEnd w:id="44"/>
+      <w:bookmarkStart w:colFirst="0" w:colLast="0" w:name="_heading=h.28h4qwu" w:id="79"/>
+      <w:bookmarkEnd w:id="79"/>
       <w:r>
         <w:rPr>
           <w:rFonts w:ascii="Arial" w:cs="Arial" w:eastAsia="Arial" w:hAnsi="Arial"/>
@@ -13344,8 +14494,8 @@
           <w:vertAlign w:val="baseline"/>
         </w:rPr>
       </w:pPr>
-      <w:bookmarkStart w:colFirst="0" w:colLast="0" w:name="_heading=h.nmf14n" w:id="45"/>
-      <w:bookmarkEnd w:id="45"/>
+      <w:bookmarkStart w:colFirst="0" w:colLast="0" w:name="_heading=h.nmf14n" w:id="80"/>
+      <w:bookmarkEnd w:id="80"/>
       <w:r>
         <w:rPr>
           <w:rFonts w:ascii="Arial" w:cs="Arial" w:eastAsia="Arial" w:hAnsi="Arial"/>
@@ -14868,116 +16018,6 @@
       </w:rPr>
     </w:lvl>
   </w:abstractNum>
-  <w:abstractNum w:abstractNumId="11">
-    <w:lvl w:ilvl="0">
-      <w:start w:val="1"/>
-      <w:numFmt w:val="decimal"/>
-      <w:lvlText w:val="%1."/>
-      <w:lvlJc w:val="right"/>
-      <w:pPr>
-        <w:ind w:left="720" w:hanging="360"/>
-      </w:pPr>
-      <w:rPr>
-        <w:u w:val="none"/>
-      </w:rPr>
-    </w:lvl>
-    <w:lvl w:ilvl="1">
-      <w:start w:val="1"/>
-      <w:numFmt w:val="decimal"/>
-      <w:lvlText w:val="%1.%2."/>
-      <w:lvlJc w:val="right"/>
-      <w:pPr>
-        <w:ind w:left="1440" w:hanging="360"/>
-      </w:pPr>
-      <w:rPr>
-        <w:u w:val="none"/>
-      </w:rPr>
-    </w:lvl>
-    <w:lvl w:ilvl="2">
-      <w:start w:val="1"/>
-      <w:numFmt w:val="decimal"/>
-      <w:lvlText w:val="%1.%2.%3."/>
-      <w:lvlJc w:val="right"/>
-      <w:pPr>
-        <w:ind w:left="2160" w:hanging="360"/>
-      </w:pPr>
-      <w:rPr>
-        <w:u w:val="none"/>
-      </w:rPr>
-    </w:lvl>
-    <w:lvl w:ilvl="3">
-      <w:start w:val="1"/>
-      <w:numFmt w:val="decimal"/>
-      <w:lvlText w:val="%1.%2.%3.%4."/>
-      <w:lvlJc w:val="right"/>
-      <w:pPr>
-        <w:ind w:left="2880" w:hanging="360"/>
-      </w:pPr>
-      <w:rPr>
-        <w:u w:val="none"/>
-      </w:rPr>
-    </w:lvl>
-    <w:lvl w:ilvl="4">
-      <w:start w:val="1"/>
-      <w:numFmt w:val="decimal"/>
-      <w:lvlText w:val="%1.%2.%3.%4.%5."/>
-      <w:lvlJc w:val="right"/>
-      <w:pPr>
-        <w:ind w:left="3600" w:hanging="360"/>
-      </w:pPr>
-      <w:rPr>
-        <w:u w:val="none"/>
-      </w:rPr>
-    </w:lvl>
-    <w:lvl w:ilvl="5">
-      <w:start w:val="1"/>
-      <w:numFmt w:val="decimal"/>
-      <w:lvlText w:val="%1.%2.%3.%4.%5.%6."/>
-      <w:lvlJc w:val="right"/>
-      <w:pPr>
-        <w:ind w:left="4320" w:hanging="360"/>
-      </w:pPr>
-      <w:rPr>
-        <w:u w:val="none"/>
-      </w:rPr>
-    </w:lvl>
-    <w:lvl w:ilvl="6">
-      <w:start w:val="1"/>
-      <w:numFmt w:val="decimal"/>
-      <w:lvlText w:val="%1.%2.%3.%4.%5.%6.%7."/>
-      <w:lvlJc w:val="right"/>
-      <w:pPr>
-        <w:ind w:left="5040" w:hanging="360"/>
-      </w:pPr>
-      <w:rPr>
-        <w:u w:val="none"/>
-      </w:rPr>
-    </w:lvl>
-    <w:lvl w:ilvl="7">
-      <w:start w:val="1"/>
-      <w:numFmt w:val="decimal"/>
-      <w:lvlText w:val="%1.%2.%3.%4.%5.%6.%7.%8."/>
-      <w:lvlJc w:val="right"/>
-      <w:pPr>
-        <w:ind w:left="5760" w:hanging="360"/>
-      </w:pPr>
-      <w:rPr>
-        <w:u w:val="none"/>
-      </w:rPr>
-    </w:lvl>
-    <w:lvl w:ilvl="8">
-      <w:start w:val="1"/>
-      <w:numFmt w:val="decimal"/>
-      <w:lvlText w:val="%1.%2.%3.%4.%5.%6.%7.%8.%9."/>
-      <w:lvlJc w:val="right"/>
-      <w:pPr>
-        <w:ind w:left="6480" w:hanging="360"/>
-      </w:pPr>
-      <w:rPr>
-        <w:u w:val="none"/>
-      </w:rPr>
-    </w:lvl>
-  </w:abstractNum>
   <w:num w:numId="1">
     <w:abstractNumId w:val="1"/>
   </w:num>
@@ -15007,9 +16047,6 @@
   </w:num>
   <w:num w:numId="10">
     <w:abstractNumId w:val="10"/>
-  </w:num>
-  <w:num w:numId="11">
-    <w:abstractNumId w:val="11"/>
   </w:num>
 </w:numbering>
 </file>
@@ -16306,7 +17343,7 @@
 
 <file path=customXML/item1.xml><?xml version="1.0" encoding="utf-8"?>
 <go:gDocsCustomXmlDataStorage xmlns:go="http://customooxmlschemas.google.com/" xmlns:r="http://schemas.openxmlformats.org/officeDocument/2006/relationships" uri="GoogleDocsCustomDataVersion2">
-  <go:docsCustomData xmlns:go="http://customooxmlschemas.google.com/" roundtripDataSignature="AMtx7mjtxuHbx4DTy96pJg1KsNEEEz54IA==">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</go:docsCustomData>
+  <go:docsCustomData xmlns:go="http://customooxmlschemas.google.com/" roundtripDataSignature="AMtx7mgYUVbNwaQ4bs8nOrtWxE/gR4BxsQ==">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</go:docsCustomData>
 </go:gDocsCustomXmlDataStorage>
 </file>
 
